--- a/Stat5100/notes/2.2.2.Remedial.docx
+++ b/Stat5100/notes/2.2.2.Remedial.docx
@@ -298,7 +298,31 @@
           <w:szCs w:val="20"/>
           <w:shd w:val="clear" w:color="auto" w:fill="FFFFFF"/>
         </w:rPr>
-        <w:t xml:space="preserve">   infile </w:t>
+        <w:t xml:space="preserve">   </w:t>
+      </w:r>
+      <w:proofErr w:type="spellStart"/>
+      <w:r>
+        <w:rPr>
+          <w:rFonts w:ascii="Courier New" w:hAnsi="Courier New" w:cs="Courier New"/>
+          <w:b/>
+          <w:color w:val="008000"/>
+          <w:sz w:val="22"/>
+          <w:szCs w:val="20"/>
+          <w:shd w:val="clear" w:color="auto" w:fill="FFFFFF"/>
+        </w:rPr>
+        <w:t>infile</w:t>
+      </w:r>
+      <w:proofErr w:type="spellEnd"/>
+      <w:r>
+        <w:rPr>
+          <w:rFonts w:ascii="Courier New" w:hAnsi="Courier New" w:cs="Courier New"/>
+          <w:b/>
+          <w:color w:val="008000"/>
+          <w:sz w:val="22"/>
+          <w:szCs w:val="20"/>
+          <w:shd w:val="clear" w:color="auto" w:fill="FFFFFF"/>
+        </w:rPr>
+        <w:t xml:space="preserve"> </w:t>
       </w:r>
       <w:r>
         <w:rPr>
@@ -834,7 +858,27 @@
           <w:color w:val="000000"/>
           <w:shd w:val="clear" w:color="auto" w:fill="FFFFFF"/>
         </w:rPr>
-        <w:t xml:space="preserve">=resid </w:t>
+        <w:t>=</w:t>
+      </w:r>
+      <w:proofErr w:type="spellStart"/>
+      <w:r>
+        <w:rPr>
+          <w:rFonts w:ascii="Courier New" w:hAnsi="Courier New" w:cs="Courier New"/>
+          <w:b/>
+          <w:color w:val="000000"/>
+          <w:shd w:val="clear" w:color="auto" w:fill="FFFFFF"/>
+        </w:rPr>
+        <w:t>resid</w:t>
+      </w:r>
+      <w:proofErr w:type="spellEnd"/>
+      <w:r>
+        <w:rPr>
+          <w:rFonts w:ascii="Courier New" w:hAnsi="Courier New" w:cs="Courier New"/>
+          <w:b/>
+          <w:color w:val="000000"/>
+          <w:shd w:val="clear" w:color="auto" w:fill="FFFFFF"/>
+        </w:rPr>
+        <w:t xml:space="preserve"> </w:t>
       </w:r>
       <w:r>
         <w:rPr>
@@ -852,7 +896,27 @@
           <w:color w:val="000000"/>
           <w:shd w:val="clear" w:color="auto" w:fill="FFFFFF"/>
         </w:rPr>
-        <w:t>=pred;</w:t>
+        <w:t>=</w:t>
+      </w:r>
+      <w:proofErr w:type="spellStart"/>
+      <w:r>
+        <w:rPr>
+          <w:rFonts w:ascii="Courier New" w:hAnsi="Courier New" w:cs="Courier New"/>
+          <w:b/>
+          <w:color w:val="000000"/>
+          <w:shd w:val="clear" w:color="auto" w:fill="FFFFFF"/>
+        </w:rPr>
+        <w:t>pred</w:t>
+      </w:r>
+      <w:proofErr w:type="spellEnd"/>
+      <w:r>
+        <w:rPr>
+          <w:rFonts w:ascii="Courier New" w:hAnsi="Courier New" w:cs="Courier New"/>
+          <w:b/>
+          <w:color w:val="000000"/>
+          <w:shd w:val="clear" w:color="auto" w:fill="FFFFFF"/>
+        </w:rPr>
+        <w:t>;</w:t>
       </w:r>
     </w:p>
     <w:p>
@@ -941,8 +1005,6 @@
         </w:rPr>
         <w:t>;</w:t>
       </w:r>
-      <w:bookmarkStart w:id="0" w:name="_GoBack"/>
-      <w:bookmarkEnd w:id="0"/>
       <w:r>
         <w:rPr>
           <w:rFonts w:ascii="Courier New" w:hAnsi="Courier New" w:cs="Courier New"/>
@@ -1287,12 +1349,21 @@
                       <w:bCs/>
                     </w:rPr>
                   </w:pPr>
-                  <w:r>
-                    <w:rPr>
-                      <w:b/>
-                      <w:bCs/>
-                    </w:rPr>
-                    <w:t>Pr &gt; F</w:t>
+                  <w:proofErr w:type="spellStart"/>
+                  <w:r>
+                    <w:rPr>
+                      <w:b/>
+                      <w:bCs/>
+                    </w:rPr>
+                    <w:t>Pr</w:t>
+                  </w:r>
+                  <w:proofErr w:type="spellEnd"/>
+                  <w:r>
+                    <w:rPr>
+                      <w:b/>
+                      <w:bCs/>
+                    </w:rPr>
+                    <w:t> &gt; F</w:t>
                   </w:r>
                 </w:p>
               </w:tc>
@@ -1716,8 +1787,8 @@
             </w:tr>
           </w:tbl>
           <w:p>
-            <w:bookmarkStart w:id="1" w:name="IDX3"/>
-            <w:bookmarkEnd w:id="1"/>
+            <w:bookmarkStart w:id="0" w:name="IDX3"/>
+            <w:bookmarkEnd w:id="0"/>
           </w:p>
           <w:tbl>
             <w:tblPr>
@@ -1928,8 +1999,17 @@
                       <w:b/>
                       <w:bCs/>
                     </w:rPr>
-                    <w:t>Adj R-Sq</w:t>
-                  </w:r>
+                    <w:t>Adj R-</w:t>
+                  </w:r>
+                  <w:proofErr w:type="spellStart"/>
+                  <w:r>
+                    <w:rPr>
+                      <w:b/>
+                      <w:bCs/>
+                    </w:rPr>
+                    <w:t>Sq</w:t>
+                  </w:r>
+                  <w:proofErr w:type="spellEnd"/>
                 </w:p>
               </w:tc>
               <w:tc>
@@ -1978,12 +2058,21 @@
                       <w:bCs/>
                     </w:rPr>
                   </w:pPr>
-                  <w:r>
-                    <w:rPr>
-                      <w:b/>
-                      <w:bCs/>
-                    </w:rPr>
-                    <w:t>Coeff Var</w:t>
+                  <w:proofErr w:type="spellStart"/>
+                  <w:r>
+                    <w:rPr>
+                      <w:b/>
+                      <w:bCs/>
+                    </w:rPr>
+                    <w:t>Coeff</w:t>
+                  </w:r>
+                  <w:proofErr w:type="spellEnd"/>
+                  <w:r>
+                    <w:rPr>
+                      <w:b/>
+                      <w:bCs/>
+                    </w:rPr>
+                    <w:t xml:space="preserve"> Var</w:t>
                   </w:r>
                 </w:p>
               </w:tc>
@@ -2060,8 +2149,8 @@
             </w:tr>
           </w:tbl>
           <w:p>
-            <w:bookmarkStart w:id="2" w:name="IDX4"/>
-            <w:bookmarkEnd w:id="2"/>
+            <w:bookmarkStart w:id="1" w:name="IDX4"/>
+            <w:bookmarkEnd w:id="1"/>
           </w:p>
           <w:tbl>
             <w:tblPr>
@@ -2315,12 +2404,21 @@
                       <w:bCs/>
                     </w:rPr>
                   </w:pPr>
-                  <w:r>
-                    <w:rPr>
-                      <w:b/>
-                      <w:bCs/>
-                    </w:rPr>
-                    <w:t>Pr &gt; |t|</w:t>
+                  <w:proofErr w:type="spellStart"/>
+                  <w:r>
+                    <w:rPr>
+                      <w:b/>
+                      <w:bCs/>
+                    </w:rPr>
+                    <w:t>Pr</w:t>
+                  </w:r>
+                  <w:proofErr w:type="spellEnd"/>
+                  <w:r>
+                    <w:rPr>
+                      <w:b/>
+                      <w:bCs/>
+                    </w:rPr>
+                    <w:t> &gt; |t|</w:t>
                   </w:r>
                 </w:p>
               </w:tc>
@@ -2989,7 +3087,29 @@
           <w:szCs w:val="20"/>
           <w:shd w:val="clear" w:color="auto" w:fill="FFFFFF"/>
         </w:rPr>
-        <w:t xml:space="preserve"> resid_num_diag(dataset,</w:t>
+        <w:t xml:space="preserve"> </w:t>
+      </w:r>
+      <w:proofErr w:type="spellStart"/>
+      <w:r>
+        <w:rPr>
+          <w:rFonts w:ascii="Courier New" w:hAnsi="Courier New" w:cs="Courier New"/>
+          <w:b/>
+          <w:color w:val="000000"/>
+          <w:szCs w:val="20"/>
+          <w:shd w:val="clear" w:color="auto" w:fill="FFFFFF"/>
+        </w:rPr>
+        <w:t>resid_num_diag</w:t>
+      </w:r>
+      <w:proofErr w:type="spellEnd"/>
+      <w:r>
+        <w:rPr>
+          <w:rFonts w:ascii="Courier New" w:hAnsi="Courier New" w:cs="Courier New"/>
+          <w:b/>
+          <w:color w:val="000000"/>
+          <w:szCs w:val="20"/>
+          <w:shd w:val="clear" w:color="auto" w:fill="FFFFFF"/>
+        </w:rPr>
+        <w:t>(dataset,</w:t>
       </w:r>
       <w:r>
         <w:rPr>
@@ -3053,6 +3173,7 @@
         </w:rPr>
         <w:t>%</w:t>
       </w:r>
+      <w:proofErr w:type="spellStart"/>
       <w:r>
         <w:rPr>
           <w:rFonts w:ascii="Courier New" w:hAnsi="Courier New" w:cs="Courier New"/>
@@ -3067,6 +3188,7 @@
         </w:rPr>
         <w:t>resid_num_diag</w:t>
       </w:r>
+      <w:proofErr w:type="spellEnd"/>
       <w:r>
         <w:rPr>
           <w:rFonts w:ascii="Courier New" w:hAnsi="Courier New" w:cs="Courier New"/>
@@ -3076,7 +3198,55 @@
           <w:szCs w:val="22"/>
           <w:shd w:val="clear" w:color="auto" w:fill="FFFFFF"/>
         </w:rPr>
-        <w:t>(dataset=out1, datavar=resid, label=</w:t>
+        <w:t xml:space="preserve">(dataset=out1, </w:t>
+      </w:r>
+      <w:proofErr w:type="spellStart"/>
+      <w:r>
+        <w:rPr>
+          <w:rFonts w:ascii="Courier New" w:hAnsi="Courier New" w:cs="Courier New"/>
+          <w:b/>
+          <w:color w:val="000000"/>
+          <w:sz w:val="22"/>
+          <w:szCs w:val="22"/>
+          <w:shd w:val="clear" w:color="auto" w:fill="FFFFFF"/>
+        </w:rPr>
+        <w:t>datavar</w:t>
+      </w:r>
+      <w:proofErr w:type="spellEnd"/>
+      <w:r>
+        <w:rPr>
+          <w:rFonts w:ascii="Courier New" w:hAnsi="Courier New" w:cs="Courier New"/>
+          <w:b/>
+          <w:color w:val="000000"/>
+          <w:sz w:val="22"/>
+          <w:szCs w:val="22"/>
+          <w:shd w:val="clear" w:color="auto" w:fill="FFFFFF"/>
+        </w:rPr>
+        <w:t>=</w:t>
+      </w:r>
+      <w:proofErr w:type="spellStart"/>
+      <w:r>
+        <w:rPr>
+          <w:rFonts w:ascii="Courier New" w:hAnsi="Courier New" w:cs="Courier New"/>
+          <w:b/>
+          <w:color w:val="000000"/>
+          <w:sz w:val="22"/>
+          <w:szCs w:val="22"/>
+          <w:shd w:val="clear" w:color="auto" w:fill="FFFFFF"/>
+        </w:rPr>
+        <w:t>resid</w:t>
+      </w:r>
+      <w:proofErr w:type="spellEnd"/>
+      <w:r>
+        <w:rPr>
+          <w:rFonts w:ascii="Courier New" w:hAnsi="Courier New" w:cs="Courier New"/>
+          <w:b/>
+          <w:color w:val="000000"/>
+          <w:sz w:val="22"/>
+          <w:szCs w:val="22"/>
+          <w:shd w:val="clear" w:color="auto" w:fill="FFFFFF"/>
+        </w:rPr>
+        <w:t>, label=</w:t>
       </w:r>
       <w:r>
         <w:rPr>
@@ -3124,7 +3294,79 @@
           <w:szCs w:val="22"/>
           <w:shd w:val="clear" w:color="auto" w:fill="FFFFFF"/>
         </w:rPr>
-        <w:t xml:space="preserve">   predvar=pred, predlabel=</w:t>
+        <w:t xml:space="preserve">   </w:t>
+      </w:r>
+      <w:proofErr w:type="spellStart"/>
+      <w:r>
+        <w:rPr>
+          <w:rFonts w:ascii="Courier New" w:hAnsi="Courier New" w:cs="Courier New"/>
+          <w:b/>
+          <w:color w:val="000000"/>
+          <w:sz w:val="22"/>
+          <w:szCs w:val="22"/>
+          <w:shd w:val="clear" w:color="auto" w:fill="FFFFFF"/>
+        </w:rPr>
+        <w:t>predvar</w:t>
+      </w:r>
+      <w:proofErr w:type="spellEnd"/>
+      <w:r>
+        <w:rPr>
+          <w:rFonts w:ascii="Courier New" w:hAnsi="Courier New" w:cs="Courier New"/>
+          <w:b/>
+          <w:color w:val="000000"/>
+          <w:sz w:val="22"/>
+          <w:szCs w:val="22"/>
+          <w:shd w:val="clear" w:color="auto" w:fill="FFFFFF"/>
+        </w:rPr>
+        <w:t>=</w:t>
+      </w:r>
+      <w:proofErr w:type="spellStart"/>
+      <w:r>
+        <w:rPr>
+          <w:rFonts w:ascii="Courier New" w:hAnsi="Courier New" w:cs="Courier New"/>
+          <w:b/>
+          <w:color w:val="000000"/>
+          <w:sz w:val="22"/>
+          <w:szCs w:val="22"/>
+          <w:shd w:val="clear" w:color="auto" w:fill="FFFFFF"/>
+        </w:rPr>
+        <w:t>pred</w:t>
+      </w:r>
+      <w:proofErr w:type="spellEnd"/>
+      <w:r>
+        <w:rPr>
+          <w:rFonts w:ascii="Courier New" w:hAnsi="Courier New" w:cs="Courier New"/>
+          <w:b/>
+          <w:color w:val="000000"/>
+          <w:sz w:val="22"/>
+          <w:szCs w:val="22"/>
+          <w:shd w:val="clear" w:color="auto" w:fill="FFFFFF"/>
+        </w:rPr>
+        <w:t xml:space="preserve">, </w:t>
+      </w:r>
+      <w:proofErr w:type="spellStart"/>
+      <w:r>
+        <w:rPr>
+          <w:rFonts w:ascii="Courier New" w:hAnsi="Courier New" w:cs="Courier New"/>
+          <w:b/>
+          <w:color w:val="000000"/>
+          <w:sz w:val="22"/>
+          <w:szCs w:val="22"/>
+          <w:shd w:val="clear" w:color="auto" w:fill="FFFFFF"/>
+        </w:rPr>
+        <w:t>predlabel</w:t>
+      </w:r>
+      <w:proofErr w:type="spellEnd"/>
+      <w:r>
+        <w:rPr>
+          <w:rFonts w:ascii="Courier New" w:hAnsi="Courier New" w:cs="Courier New"/>
+          <w:b/>
+          <w:color w:val="000000"/>
+          <w:sz w:val="22"/>
+          <w:szCs w:val="22"/>
+          <w:shd w:val="clear" w:color="auto" w:fill="FFFFFF"/>
+        </w:rPr>
+        <w:t>=</w:t>
       </w:r>
       <w:r>
         <w:rPr>
@@ -3225,8 +3467,8 @@
                   <w:r>
                     <w:br w:type="page"/>
                   </w:r>
-                  <w:bookmarkStart w:id="3" w:name="IDX14"/>
-                  <w:bookmarkEnd w:id="3"/>
+                  <w:bookmarkStart w:id="2" w:name="IDX14"/>
+                  <w:bookmarkEnd w:id="2"/>
                   <w:r>
                     <w:rPr>
                       <w:rFonts w:ascii="Arial" w:hAnsi="Arial" w:cs="Arial"/>
@@ -3333,6 +3575,7 @@
                       <w:bCs/>
                     </w:rPr>
                   </w:pPr>
+                  <w:proofErr w:type="spellStart"/>
                   <w:r>
                     <w:rPr>
                       <w:b/>
@@ -3340,28 +3583,30 @@
                     </w:rPr>
                     <w:t>Obs</w:t>
                   </w:r>
-                </w:p>
-              </w:tc>
-              <w:tc>
-                <w:tcPr>
-                  <w:tcW w:w="0" w:type="auto"/>
-                  <w:tcBorders>
-                    <w:top w:val="outset" w:sz="6" w:space="0" w:color="000000"/>
-                    <w:left w:val="outset" w:sz="6" w:space="0" w:color="000000"/>
-                    <w:bottom w:val="outset" w:sz="6" w:space="0" w:color="000000"/>
-                    <w:right w:val="outset" w:sz="6" w:space="0" w:color="000000"/>
-                  </w:tcBorders>
-                  <w:shd w:val="clear" w:color="auto" w:fill="FFFFFF"/>
-                  <w:hideMark/>
-                </w:tcPr>
-                <w:p>
-                  <w:pPr>
-                    <w:jc w:val="right"/>
-                    <w:rPr>
-                      <w:b/>
-                      <w:bCs/>
-                    </w:rPr>
-                  </w:pPr>
+                  <w:proofErr w:type="spellEnd"/>
+                </w:p>
+              </w:tc>
+              <w:tc>
+                <w:tcPr>
+                  <w:tcW w:w="0" w:type="auto"/>
+                  <w:tcBorders>
+                    <w:top w:val="outset" w:sz="6" w:space="0" w:color="000000"/>
+                    <w:left w:val="outset" w:sz="6" w:space="0" w:color="000000"/>
+                    <w:bottom w:val="outset" w:sz="6" w:space="0" w:color="000000"/>
+                    <w:right w:val="outset" w:sz="6" w:space="0" w:color="000000"/>
+                  </w:tcBorders>
+                  <w:shd w:val="clear" w:color="auto" w:fill="FFFFFF"/>
+                  <w:hideMark/>
+                </w:tcPr>
+                <w:p>
+                  <w:pPr>
+                    <w:jc w:val="right"/>
+                    <w:rPr>
+                      <w:b/>
+                      <w:bCs/>
+                    </w:rPr>
+                  </w:pPr>
+                  <w:proofErr w:type="spellStart"/>
                   <w:r>
                     <w:rPr>
                       <w:b/>
@@ -3369,28 +3614,30 @@
                     </w:rPr>
                     <w:t>t_BF</w:t>
                   </w:r>
-                </w:p>
-              </w:tc>
-              <w:tc>
-                <w:tcPr>
-                  <w:tcW w:w="0" w:type="auto"/>
-                  <w:tcBorders>
-                    <w:top w:val="outset" w:sz="6" w:space="0" w:color="000000"/>
-                    <w:left w:val="outset" w:sz="6" w:space="0" w:color="000000"/>
-                    <w:bottom w:val="outset" w:sz="6" w:space="0" w:color="000000"/>
-                    <w:right w:val="outset" w:sz="6" w:space="0" w:color="000000"/>
-                  </w:tcBorders>
-                  <w:shd w:val="clear" w:color="auto" w:fill="FFFFFF"/>
-                  <w:hideMark/>
-                </w:tcPr>
-                <w:p>
-                  <w:pPr>
-                    <w:jc w:val="right"/>
-                    <w:rPr>
-                      <w:b/>
-                      <w:bCs/>
-                    </w:rPr>
-                  </w:pPr>
+                  <w:proofErr w:type="spellEnd"/>
+                </w:p>
+              </w:tc>
+              <w:tc>
+                <w:tcPr>
+                  <w:tcW w:w="0" w:type="auto"/>
+                  <w:tcBorders>
+                    <w:top w:val="outset" w:sz="6" w:space="0" w:color="000000"/>
+                    <w:left w:val="outset" w:sz="6" w:space="0" w:color="000000"/>
+                    <w:bottom w:val="outset" w:sz="6" w:space="0" w:color="000000"/>
+                    <w:right w:val="outset" w:sz="6" w:space="0" w:color="000000"/>
+                  </w:tcBorders>
+                  <w:shd w:val="clear" w:color="auto" w:fill="FFFFFF"/>
+                  <w:hideMark/>
+                </w:tcPr>
+                <w:p>
+                  <w:pPr>
+                    <w:jc w:val="right"/>
+                    <w:rPr>
+                      <w:b/>
+                      <w:bCs/>
+                    </w:rPr>
+                  </w:pPr>
+                  <w:proofErr w:type="spellStart"/>
                   <w:r>
                     <w:rPr>
                       <w:b/>
@@ -3398,6 +3645,7 @@
                     </w:rPr>
                     <w:t>BF_pvalue</w:t>
                   </w:r>
+                  <w:proofErr w:type="spellEnd"/>
                 </w:p>
               </w:tc>
             </w:tr>
@@ -3527,8 +3775,8 @@
                   <w:r>
                     <w:br w:type="page"/>
                   </w:r>
-                  <w:bookmarkStart w:id="4" w:name="IDX15"/>
-                  <w:bookmarkEnd w:id="4"/>
+                  <w:bookmarkStart w:id="3" w:name="IDX15"/>
+                  <w:bookmarkEnd w:id="3"/>
                   <w:r>
                     <w:rPr>
                       <w:rFonts w:ascii="Arial" w:hAnsi="Arial" w:cs="Arial"/>
@@ -3583,8 +3831,8 @@
             </w:tr>
           </w:tbl>
           <w:p>
-            <w:bookmarkStart w:id="5" w:name="IDX17"/>
-            <w:bookmarkEnd w:id="5"/>
+            <w:bookmarkStart w:id="4" w:name="IDX17"/>
+            <w:bookmarkEnd w:id="4"/>
           </w:p>
           <w:tbl>
             <w:tblPr>
@@ -3712,6 +3960,7 @@
                       <w:bCs/>
                     </w:rPr>
                   </w:pPr>
+                  <w:proofErr w:type="spellStart"/>
                   <w:r>
                     <w:rPr>
                       <w:b/>
@@ -3719,28 +3968,30 @@
                     </w:rPr>
                     <w:t>resid</w:t>
                   </w:r>
-                </w:p>
-              </w:tc>
-              <w:tc>
-                <w:tcPr>
-                  <w:tcW w:w="0" w:type="auto"/>
-                  <w:tcBorders>
-                    <w:top w:val="outset" w:sz="6" w:space="0" w:color="000000"/>
-                    <w:left w:val="outset" w:sz="6" w:space="0" w:color="000000"/>
-                    <w:bottom w:val="outset" w:sz="6" w:space="0" w:color="000000"/>
-                    <w:right w:val="outset" w:sz="6" w:space="0" w:color="000000"/>
-                  </w:tcBorders>
-                  <w:shd w:val="clear" w:color="auto" w:fill="FFFFFF"/>
-                  <w:hideMark/>
-                </w:tcPr>
-                <w:p>
-                  <w:pPr>
-                    <w:jc w:val="right"/>
-                    <w:rPr>
-                      <w:b/>
-                      <w:bCs/>
-                    </w:rPr>
-                  </w:pPr>
+                  <w:proofErr w:type="spellEnd"/>
+                </w:p>
+              </w:tc>
+              <w:tc>
+                <w:tcPr>
+                  <w:tcW w:w="0" w:type="auto"/>
+                  <w:tcBorders>
+                    <w:top w:val="outset" w:sz="6" w:space="0" w:color="000000"/>
+                    <w:left w:val="outset" w:sz="6" w:space="0" w:color="000000"/>
+                    <w:bottom w:val="outset" w:sz="6" w:space="0" w:color="000000"/>
+                    <w:right w:val="outset" w:sz="6" w:space="0" w:color="000000"/>
+                  </w:tcBorders>
+                  <w:shd w:val="clear" w:color="auto" w:fill="FFFFFF"/>
+                  <w:hideMark/>
+                </w:tcPr>
+                <w:p>
+                  <w:pPr>
+                    <w:jc w:val="right"/>
+                    <w:rPr>
+                      <w:b/>
+                      <w:bCs/>
+                    </w:rPr>
+                  </w:pPr>
+                  <w:proofErr w:type="spellStart"/>
                   <w:r>
                     <w:rPr>
                       <w:b/>
@@ -3748,6 +3999,7 @@
                     </w:rPr>
                     <w:t>expectNorm</w:t>
                   </w:r>
+                  <w:proofErr w:type="spellEnd"/>
                 </w:p>
               </w:tc>
             </w:tr>
@@ -3799,6 +4051,7 @@
                             <w:bCs/>
                           </w:rPr>
                         </w:pPr>
+                        <w:proofErr w:type="spellStart"/>
                         <w:r>
                           <w:rPr>
                             <w:b/>
@@ -3806,6 +4059,7 @@
                           </w:rPr>
                           <w:t>resid</w:t>
                         </w:r>
+                        <w:proofErr w:type="spellEnd"/>
                       </w:p>
                     </w:tc>
                   </w:tr>
@@ -4034,6 +4288,7 @@
                             <w:bCs/>
                           </w:rPr>
                         </w:pPr>
+                        <w:proofErr w:type="spellStart"/>
                         <w:r>
                           <w:rPr>
                             <w:b/>
@@ -4041,6 +4296,7 @@
                           </w:rPr>
                           <w:t>expectNorm</w:t>
                         </w:r>
+                        <w:proofErr w:type="spellEnd"/>
                       </w:p>
                     </w:tc>
                   </w:tr>
@@ -4261,7 +4517,7 @@
         <w:rPr>
           <w:rFonts w:ascii="Courier New" w:hAnsi="Courier New" w:cs="Courier New"/>
           <w:b/>
-          <w:color w:val="000000"/>
+          <w:color w:val="008000"/>
           <w:shd w:val="clear" w:color="auto" w:fill="FFFFFF"/>
         </w:rPr>
       </w:pPr>
@@ -4272,7 +4528,7 @@
           <w:color w:val="008000"/>
           <w:shd w:val="clear" w:color="auto" w:fill="FFFFFF"/>
         </w:rPr>
-        <w:t>/* F-test for lack of fit */</w:t>
+        <w:t xml:space="preserve">/* F-test for lack of fit </w:t>
       </w:r>
     </w:p>
     <w:p>
@@ -4283,7 +4539,7 @@
         <w:rPr>
           <w:rFonts w:ascii="Courier New" w:hAnsi="Courier New" w:cs="Courier New"/>
           <w:b/>
-          <w:color w:val="000000"/>
+          <w:color w:val="008000"/>
           <w:shd w:val="clear" w:color="auto" w:fill="FFFFFF"/>
         </w:rPr>
       </w:pPr>
@@ -4291,57 +4547,10 @@
         <w:rPr>
           <w:rFonts w:ascii="Courier New" w:hAnsi="Courier New" w:cs="Courier New"/>
           <w:b/>
-          <w:bCs/>
-          <w:color w:val="000080"/>
-          <w:shd w:val="clear" w:color="auto" w:fill="FFFFFF"/>
-        </w:rPr>
-        <w:t>proc</w:t>
-      </w:r>
-      <w:r>
-        <w:rPr>
-          <w:rFonts w:ascii="Courier New" w:hAnsi="Courier New" w:cs="Courier New"/>
-          <w:b/>
-          <w:color w:val="000000"/>
-          <w:shd w:val="clear" w:color="auto" w:fill="FFFFFF"/>
-        </w:rPr>
-        <w:t xml:space="preserve"> </w:t>
-      </w:r>
-      <w:r>
-        <w:rPr>
-          <w:rFonts w:ascii="Courier New" w:hAnsi="Courier New" w:cs="Courier New"/>
-          <w:b/>
-          <w:bCs/>
-          <w:color w:val="000080"/>
-          <w:shd w:val="clear" w:color="auto" w:fill="FFFFFF"/>
-        </w:rPr>
-        <w:t>rsreg</w:t>
-      </w:r>
-      <w:r>
-        <w:rPr>
-          <w:rFonts w:ascii="Courier New" w:hAnsi="Courier New" w:cs="Courier New"/>
-          <w:b/>
-          <w:color w:val="000000"/>
-          <w:shd w:val="clear" w:color="auto" w:fill="FFFFFF"/>
-        </w:rPr>
-        <w:t xml:space="preserve"> </w:t>
-      </w:r>
-      <w:r>
-        <w:rPr>
-          <w:rFonts w:ascii="Courier New" w:hAnsi="Courier New" w:cs="Courier New"/>
-          <w:b/>
-          <w:color w:val="0000FF"/>
-          <w:shd w:val="clear" w:color="auto" w:fill="FFFFFF"/>
-        </w:rPr>
-        <w:t>data</w:t>
-      </w:r>
-      <w:r>
-        <w:rPr>
-          <w:rFonts w:ascii="Courier New" w:hAnsi="Courier New" w:cs="Courier New"/>
-          <w:b/>
-          <w:color w:val="000000"/>
-          <w:shd w:val="clear" w:color="auto" w:fill="FFFFFF"/>
-        </w:rPr>
-        <w:t>=plasma;</w:t>
+          <w:color w:val="008000"/>
+          <w:shd w:val="clear" w:color="auto" w:fill="FFFFFF"/>
+        </w:rPr>
+        <w:t>Options:</w:t>
       </w:r>
     </w:p>
     <w:p>
@@ -4352,109 +4561,29 @@
         <w:rPr>
           <w:rFonts w:ascii="Courier New" w:hAnsi="Courier New" w:cs="Courier New"/>
           <w:b/>
-          <w:color w:val="000000"/>
+          <w:color w:val="008000"/>
           <w:shd w:val="clear" w:color="auto" w:fill="FFFFFF"/>
         </w:rPr>
       </w:pPr>
-      <w:r>
-        <w:rPr>
-          <w:rFonts w:ascii="Courier New" w:hAnsi="Courier New" w:cs="Courier New"/>
-          <w:b/>
-          <w:color w:val="000000"/>
-          <w:shd w:val="clear" w:color="auto" w:fill="FFFFFF"/>
-        </w:rPr>
-        <w:t xml:space="preserve">  </w:t>
-      </w:r>
-      <w:r>
-        <w:rPr>
-          <w:rFonts w:ascii="Courier New" w:hAnsi="Courier New" w:cs="Courier New"/>
-          <w:b/>
-          <w:color w:val="0000FF"/>
-          <w:shd w:val="clear" w:color="auto" w:fill="FFFFFF"/>
-        </w:rPr>
-        <w:t>model</w:t>
-      </w:r>
-      <w:r>
-        <w:rPr>
-          <w:rFonts w:ascii="Courier New" w:hAnsi="Courier New" w:cs="Courier New"/>
-          <w:b/>
-          <w:color w:val="000000"/>
-          <w:shd w:val="clear" w:color="auto" w:fill="FFFFFF"/>
-        </w:rPr>
-        <w:t xml:space="preserve"> level = age / </w:t>
-      </w:r>
-      <w:r>
-        <w:rPr>
-          <w:rFonts w:ascii="Courier New" w:hAnsi="Courier New" w:cs="Courier New"/>
-          <w:b/>
-          <w:color w:val="0000FF"/>
-          <w:shd w:val="clear" w:color="auto" w:fill="FFFFFF"/>
-        </w:rPr>
-        <w:t>lackfit</w:t>
-      </w:r>
-      <w:r>
-        <w:rPr>
-          <w:rFonts w:ascii="Courier New" w:hAnsi="Courier New" w:cs="Courier New"/>
-          <w:b/>
-          <w:color w:val="000000"/>
-          <w:shd w:val="clear" w:color="auto" w:fill="FFFFFF"/>
-        </w:rPr>
-        <w:t xml:space="preserve"> </w:t>
-      </w:r>
-      <w:r>
-        <w:rPr>
-          <w:rFonts w:ascii="Courier New" w:hAnsi="Courier New" w:cs="Courier New"/>
-          <w:b/>
-          <w:color w:val="0000FF"/>
-          <w:shd w:val="clear" w:color="auto" w:fill="FFFFFF"/>
-        </w:rPr>
-        <w:t>covar</w:t>
-      </w:r>
-      <w:r>
-        <w:rPr>
-          <w:rFonts w:ascii="Courier New" w:hAnsi="Courier New" w:cs="Courier New"/>
-          <w:b/>
-          <w:color w:val="000000"/>
-          <w:shd w:val="clear" w:color="auto" w:fill="FFFFFF"/>
-        </w:rPr>
-        <w:t>=</w:t>
-      </w:r>
-      <w:r>
-        <w:rPr>
-          <w:rFonts w:ascii="Courier New" w:hAnsi="Courier New" w:cs="Courier New"/>
-          <w:b/>
-          <w:bCs/>
-          <w:color w:val="008080"/>
-          <w:shd w:val="clear" w:color="auto" w:fill="FFFFFF"/>
-        </w:rPr>
-        <w:t>1</w:t>
-      </w:r>
-      <w:r>
-        <w:rPr>
-          <w:rFonts w:ascii="Courier New" w:hAnsi="Courier New" w:cs="Courier New"/>
-          <w:b/>
-          <w:color w:val="000000"/>
-          <w:shd w:val="clear" w:color="auto" w:fill="FFFFFF"/>
-        </w:rPr>
-        <w:t xml:space="preserve"> </w:t>
-      </w:r>
-      <w:r>
-        <w:rPr>
-          <w:rFonts w:ascii="Courier New" w:hAnsi="Courier New" w:cs="Courier New"/>
-          <w:b/>
-          <w:color w:val="0000FF"/>
-          <w:shd w:val="clear" w:color="auto" w:fill="FFFFFF"/>
-        </w:rPr>
-        <w:t>noopt</w:t>
-      </w:r>
-      <w:r>
-        <w:rPr>
-          <w:rFonts w:ascii="Courier New" w:hAnsi="Courier New" w:cs="Courier New"/>
-          <w:b/>
-          <w:color w:val="000000"/>
-          <w:shd w:val="clear" w:color="auto" w:fill="FFFFFF"/>
-        </w:rPr>
-        <w:t>;</w:t>
+      <w:proofErr w:type="spellStart"/>
+      <w:r>
+        <w:rPr>
+          <w:rFonts w:ascii="Courier New" w:hAnsi="Courier New" w:cs="Courier New"/>
+          <w:b/>
+          <w:color w:val="008000"/>
+          <w:shd w:val="clear" w:color="auto" w:fill="FFFFFF"/>
+        </w:rPr>
+        <w:t>Covar</w:t>
+      </w:r>
+      <w:proofErr w:type="spellEnd"/>
+      <w:r>
+        <w:rPr>
+          <w:rFonts w:ascii="Courier New" w:hAnsi="Courier New" w:cs="Courier New"/>
+          <w:b/>
+          <w:color w:val="008000"/>
+          <w:shd w:val="clear" w:color="auto" w:fill="FFFFFF"/>
+        </w:rPr>
+        <w:t>=1 - specifies the first variable on the right</w:t>
       </w:r>
     </w:p>
     <w:p>
@@ -4465,7 +4594,7 @@
         <w:rPr>
           <w:rFonts w:ascii="Courier New" w:hAnsi="Courier New" w:cs="Courier New"/>
           <w:b/>
-          <w:color w:val="000000"/>
+          <w:color w:val="008000"/>
           <w:shd w:val="clear" w:color="auto" w:fill="FFFFFF"/>
         </w:rPr>
       </w:pPr>
@@ -4473,50 +4602,123 @@
         <w:rPr>
           <w:rFonts w:ascii="Courier New" w:hAnsi="Courier New" w:cs="Courier New"/>
           <w:b/>
-          <w:color w:val="000000"/>
-          <w:shd w:val="clear" w:color="auto" w:fill="FFFFFF"/>
-        </w:rPr>
-        <w:t xml:space="preserve">  </w:t>
-      </w:r>
-      <w:r>
-        <w:rPr>
-          <w:rFonts w:ascii="Courier New" w:hAnsi="Courier New" w:cs="Courier New"/>
-          <w:b/>
-          <w:color w:val="0000FF"/>
-          <w:shd w:val="clear" w:color="auto" w:fill="FFFFFF"/>
-        </w:rPr>
-        <w:t>title1</w:t>
-      </w:r>
-      <w:r>
-        <w:rPr>
-          <w:rFonts w:ascii="Courier New" w:hAnsi="Courier New" w:cs="Courier New"/>
-          <w:b/>
-          <w:color w:val="000000"/>
-          <w:shd w:val="clear" w:color="auto" w:fill="FFFFFF"/>
-        </w:rPr>
-        <w:t xml:space="preserve"> </w:t>
-      </w:r>
-      <w:r>
-        <w:rPr>
-          <w:rFonts w:ascii="Courier New" w:hAnsi="Courier New" w:cs="Courier New"/>
-          <w:b/>
-          <w:color w:val="800080"/>
-          <w:shd w:val="clear" w:color="auto" w:fill="FFFFFF"/>
-        </w:rPr>
-        <w:t>'F-test for lack of fit'</w:t>
-      </w:r>
-      <w:r>
-        <w:rPr>
-          <w:rFonts w:ascii="Courier New" w:hAnsi="Courier New" w:cs="Courier New"/>
-          <w:b/>
-          <w:color w:val="000000"/>
-          <w:shd w:val="clear" w:color="auto" w:fill="FFFFFF"/>
-        </w:rPr>
-        <w:t>;</w:t>
+          <w:color w:val="008000"/>
+          <w:shd w:val="clear" w:color="auto" w:fill="FFFFFF"/>
+        </w:rPr>
+        <w:t xml:space="preserve">          Hand side of the equation is linear </w:t>
       </w:r>
     </w:p>
     <w:p>
       <w:pPr>
+        <w:autoSpaceDE w:val="0"/>
+        <w:autoSpaceDN w:val="0"/>
+        <w:adjustRightInd w:val="0"/>
+        <w:rPr>
+          <w:rFonts w:ascii="Courier New" w:hAnsi="Courier New" w:cs="Courier New"/>
+          <w:b/>
+          <w:color w:val="008000"/>
+          <w:shd w:val="clear" w:color="auto" w:fill="FFFFFF"/>
+        </w:rPr>
+      </w:pPr>
+      <w:r>
+        <w:rPr>
+          <w:rFonts w:ascii="Courier New" w:hAnsi="Courier New" w:cs="Courier New"/>
+          <w:b/>
+          <w:color w:val="008000"/>
+          <w:shd w:val="clear" w:color="auto" w:fill="FFFFFF"/>
+        </w:rPr>
+        <w:t xml:space="preserve">          (default is quadratic)</w:t>
+      </w:r>
+    </w:p>
+    <w:p>
+      <w:pPr>
+        <w:autoSpaceDE w:val="0"/>
+        <w:autoSpaceDN w:val="0"/>
+        <w:adjustRightInd w:val="0"/>
+        <w:rPr>
+          <w:rFonts w:ascii="Courier New" w:hAnsi="Courier New" w:cs="Courier New"/>
+          <w:b/>
+          <w:color w:val="008000"/>
+          <w:shd w:val="clear" w:color="auto" w:fill="FFFFFF"/>
+        </w:rPr>
+      </w:pPr>
+      <w:proofErr w:type="spellStart"/>
+      <w:r>
+        <w:rPr>
+          <w:rFonts w:ascii="Courier New" w:hAnsi="Courier New" w:cs="Courier New"/>
+          <w:b/>
+          <w:color w:val="008000"/>
+          <w:shd w:val="clear" w:color="auto" w:fill="FFFFFF"/>
+        </w:rPr>
+        <w:t>Noopt</w:t>
+      </w:r>
+      <w:proofErr w:type="spellEnd"/>
+      <w:r>
+        <w:rPr>
+          <w:rFonts w:ascii="Courier New" w:hAnsi="Courier New" w:cs="Courier New"/>
+          <w:b/>
+          <w:color w:val="008000"/>
+          <w:shd w:val="clear" w:color="auto" w:fill="FFFFFF"/>
+        </w:rPr>
+        <w:t xml:space="preserve">   - suppresses </w:t>
+      </w:r>
+      <w:proofErr w:type="spellStart"/>
+      <w:r>
+        <w:rPr>
+          <w:rFonts w:ascii="Courier New" w:hAnsi="Courier New" w:cs="Courier New"/>
+          <w:b/>
+          <w:color w:val="008000"/>
+          <w:shd w:val="clear" w:color="auto" w:fill="FFFFFF"/>
+        </w:rPr>
+        <w:t>rsreg</w:t>
+      </w:r>
+      <w:proofErr w:type="spellEnd"/>
+      <w:r>
+        <w:rPr>
+          <w:rFonts w:ascii="Courier New" w:hAnsi="Courier New" w:cs="Courier New"/>
+          <w:b/>
+          <w:color w:val="008000"/>
+          <w:shd w:val="clear" w:color="auto" w:fill="FFFFFF"/>
+        </w:rPr>
+        <w:t xml:space="preserve"> output not associated</w:t>
+      </w:r>
+    </w:p>
+    <w:p>
+      <w:pPr>
+        <w:autoSpaceDE w:val="0"/>
+        <w:autoSpaceDN w:val="0"/>
+        <w:adjustRightInd w:val="0"/>
+        <w:rPr>
+          <w:rFonts w:ascii="Courier New" w:hAnsi="Courier New" w:cs="Courier New"/>
+          <w:b/>
+          <w:color w:val="000000"/>
+          <w:shd w:val="clear" w:color="auto" w:fill="FFFFFF"/>
+        </w:rPr>
+      </w:pPr>
+      <w:r>
+        <w:rPr>
+          <w:rFonts w:ascii="Courier New" w:hAnsi="Courier New" w:cs="Courier New"/>
+          <w:b/>
+          <w:color w:val="008000"/>
+          <w:shd w:val="clear" w:color="auto" w:fill="FFFFFF"/>
+        </w:rPr>
+        <w:t xml:space="preserve">          with the F-test for lack of fit </w:t>
+      </w:r>
+      <w:r>
+        <w:rPr>
+          <w:rFonts w:ascii="Courier New" w:hAnsi="Courier New" w:cs="Courier New"/>
+          <w:b/>
+          <w:color w:val="008000"/>
+          <w:shd w:val="clear" w:color="auto" w:fill="FFFFFF"/>
+        </w:rPr>
+        <w:t>*/</w:t>
+      </w:r>
+    </w:p>
+    <w:p>
+      <w:pPr>
+        <w:autoSpaceDE w:val="0"/>
+        <w:autoSpaceDN w:val="0"/>
+        <w:adjustRightInd w:val="0"/>
         <w:rPr>
           <w:rFonts w:ascii="Courier New" w:hAnsi="Courier New" w:cs="Courier New"/>
           <w:b/>
@@ -4532,6 +4734,251 @@
           <w:color w:val="000080"/>
           <w:shd w:val="clear" w:color="auto" w:fill="FFFFFF"/>
         </w:rPr>
+        <w:t>proc</w:t>
+      </w:r>
+      <w:r>
+        <w:rPr>
+          <w:rFonts w:ascii="Courier New" w:hAnsi="Courier New" w:cs="Courier New"/>
+          <w:b/>
+          <w:color w:val="000000"/>
+          <w:shd w:val="clear" w:color="auto" w:fill="FFFFFF"/>
+        </w:rPr>
+        <w:t xml:space="preserve"> </w:t>
+      </w:r>
+      <w:proofErr w:type="spellStart"/>
+      <w:r>
+        <w:rPr>
+          <w:rFonts w:ascii="Courier New" w:hAnsi="Courier New" w:cs="Courier New"/>
+          <w:b/>
+          <w:bCs/>
+          <w:color w:val="000080"/>
+          <w:shd w:val="clear" w:color="auto" w:fill="FFFFFF"/>
+        </w:rPr>
+        <w:t>rsreg</w:t>
+      </w:r>
+      <w:proofErr w:type="spellEnd"/>
+      <w:r>
+        <w:rPr>
+          <w:rFonts w:ascii="Courier New" w:hAnsi="Courier New" w:cs="Courier New"/>
+          <w:b/>
+          <w:color w:val="000000"/>
+          <w:shd w:val="clear" w:color="auto" w:fill="FFFFFF"/>
+        </w:rPr>
+        <w:t xml:space="preserve"> </w:t>
+      </w:r>
+      <w:r>
+        <w:rPr>
+          <w:rFonts w:ascii="Courier New" w:hAnsi="Courier New" w:cs="Courier New"/>
+          <w:b/>
+          <w:color w:val="0000FF"/>
+          <w:shd w:val="clear" w:color="auto" w:fill="FFFFFF"/>
+        </w:rPr>
+        <w:t>data</w:t>
+      </w:r>
+      <w:r>
+        <w:rPr>
+          <w:rFonts w:ascii="Courier New" w:hAnsi="Courier New" w:cs="Courier New"/>
+          <w:b/>
+          <w:color w:val="000000"/>
+          <w:shd w:val="clear" w:color="auto" w:fill="FFFFFF"/>
+        </w:rPr>
+        <w:t>=plasma;</w:t>
+      </w:r>
+    </w:p>
+    <w:p>
+      <w:pPr>
+        <w:autoSpaceDE w:val="0"/>
+        <w:autoSpaceDN w:val="0"/>
+        <w:adjustRightInd w:val="0"/>
+        <w:rPr>
+          <w:rFonts w:ascii="Courier New" w:hAnsi="Courier New" w:cs="Courier New"/>
+          <w:b/>
+          <w:color w:val="000000"/>
+          <w:shd w:val="clear" w:color="auto" w:fill="FFFFFF"/>
+        </w:rPr>
+      </w:pPr>
+      <w:r>
+        <w:rPr>
+          <w:rFonts w:ascii="Courier New" w:hAnsi="Courier New" w:cs="Courier New"/>
+          <w:b/>
+          <w:color w:val="000000"/>
+          <w:shd w:val="clear" w:color="auto" w:fill="FFFFFF"/>
+        </w:rPr>
+        <w:t xml:space="preserve">  </w:t>
+      </w:r>
+      <w:r>
+        <w:rPr>
+          <w:rFonts w:ascii="Courier New" w:hAnsi="Courier New" w:cs="Courier New"/>
+          <w:b/>
+          <w:color w:val="0000FF"/>
+          <w:shd w:val="clear" w:color="auto" w:fill="FFFFFF"/>
+        </w:rPr>
+        <w:t>model</w:t>
+      </w:r>
+      <w:r>
+        <w:rPr>
+          <w:rFonts w:ascii="Courier New" w:hAnsi="Courier New" w:cs="Courier New"/>
+          <w:b/>
+          <w:color w:val="000000"/>
+          <w:shd w:val="clear" w:color="auto" w:fill="FFFFFF"/>
+        </w:rPr>
+        <w:t xml:space="preserve"> level = age / </w:t>
+      </w:r>
+      <w:proofErr w:type="spellStart"/>
+      <w:r>
+        <w:rPr>
+          <w:rFonts w:ascii="Courier New" w:hAnsi="Courier New" w:cs="Courier New"/>
+          <w:b/>
+          <w:color w:val="0000FF"/>
+          <w:shd w:val="clear" w:color="auto" w:fill="FFFFFF"/>
+        </w:rPr>
+        <w:t>lackfit</w:t>
+      </w:r>
+      <w:proofErr w:type="spellEnd"/>
+      <w:r>
+        <w:rPr>
+          <w:rFonts w:ascii="Courier New" w:hAnsi="Courier New" w:cs="Courier New"/>
+          <w:b/>
+          <w:color w:val="000000"/>
+          <w:shd w:val="clear" w:color="auto" w:fill="FFFFFF"/>
+        </w:rPr>
+        <w:t xml:space="preserve"> </w:t>
+      </w:r>
+      <w:proofErr w:type="spellStart"/>
+      <w:r>
+        <w:rPr>
+          <w:rFonts w:ascii="Courier New" w:hAnsi="Courier New" w:cs="Courier New"/>
+          <w:b/>
+          <w:color w:val="0000FF"/>
+          <w:shd w:val="clear" w:color="auto" w:fill="FFFFFF"/>
+        </w:rPr>
+        <w:t>covar</w:t>
+      </w:r>
+      <w:proofErr w:type="spellEnd"/>
+      <w:r>
+        <w:rPr>
+          <w:rFonts w:ascii="Courier New" w:hAnsi="Courier New" w:cs="Courier New"/>
+          <w:b/>
+          <w:color w:val="000000"/>
+          <w:shd w:val="clear" w:color="auto" w:fill="FFFFFF"/>
+        </w:rPr>
+        <w:t>=</w:t>
+      </w:r>
+      <w:r>
+        <w:rPr>
+          <w:rFonts w:ascii="Courier New" w:hAnsi="Courier New" w:cs="Courier New"/>
+          <w:b/>
+          <w:bCs/>
+          <w:color w:val="008080"/>
+          <w:shd w:val="clear" w:color="auto" w:fill="FFFFFF"/>
+        </w:rPr>
+        <w:t>1</w:t>
+      </w:r>
+      <w:r>
+        <w:rPr>
+          <w:rFonts w:ascii="Courier New" w:hAnsi="Courier New" w:cs="Courier New"/>
+          <w:b/>
+          <w:color w:val="000000"/>
+          <w:shd w:val="clear" w:color="auto" w:fill="FFFFFF"/>
+        </w:rPr>
+        <w:t xml:space="preserve"> </w:t>
+      </w:r>
+      <w:proofErr w:type="spellStart"/>
+      <w:r>
+        <w:rPr>
+          <w:rFonts w:ascii="Courier New" w:hAnsi="Courier New" w:cs="Courier New"/>
+          <w:b/>
+          <w:color w:val="0000FF"/>
+          <w:shd w:val="clear" w:color="auto" w:fill="FFFFFF"/>
+        </w:rPr>
+        <w:t>noopt</w:t>
+      </w:r>
+      <w:proofErr w:type="spellEnd"/>
+      <w:r>
+        <w:rPr>
+          <w:rFonts w:ascii="Courier New" w:hAnsi="Courier New" w:cs="Courier New"/>
+          <w:b/>
+          <w:color w:val="000000"/>
+          <w:shd w:val="clear" w:color="auto" w:fill="FFFFFF"/>
+        </w:rPr>
+        <w:t>;</w:t>
+      </w:r>
+    </w:p>
+    <w:p>
+      <w:pPr>
+        <w:autoSpaceDE w:val="0"/>
+        <w:autoSpaceDN w:val="0"/>
+        <w:adjustRightInd w:val="0"/>
+        <w:rPr>
+          <w:rFonts w:ascii="Courier New" w:hAnsi="Courier New" w:cs="Courier New"/>
+          <w:b/>
+          <w:color w:val="000000"/>
+          <w:shd w:val="clear" w:color="auto" w:fill="FFFFFF"/>
+        </w:rPr>
+      </w:pPr>
+      <w:r>
+        <w:rPr>
+          <w:rFonts w:ascii="Courier New" w:hAnsi="Courier New" w:cs="Courier New"/>
+          <w:b/>
+          <w:color w:val="000000"/>
+          <w:shd w:val="clear" w:color="auto" w:fill="FFFFFF"/>
+        </w:rPr>
+        <w:t xml:space="preserve">  </w:t>
+      </w:r>
+      <w:r>
+        <w:rPr>
+          <w:rFonts w:ascii="Courier New" w:hAnsi="Courier New" w:cs="Courier New"/>
+          <w:b/>
+          <w:color w:val="0000FF"/>
+          <w:shd w:val="clear" w:color="auto" w:fill="FFFFFF"/>
+        </w:rPr>
+        <w:t>title1</w:t>
+      </w:r>
+      <w:r>
+        <w:rPr>
+          <w:rFonts w:ascii="Courier New" w:hAnsi="Courier New" w:cs="Courier New"/>
+          <w:b/>
+          <w:color w:val="000000"/>
+          <w:shd w:val="clear" w:color="auto" w:fill="FFFFFF"/>
+        </w:rPr>
+        <w:t xml:space="preserve"> </w:t>
+      </w:r>
+      <w:r>
+        <w:rPr>
+          <w:rFonts w:ascii="Courier New" w:hAnsi="Courier New" w:cs="Courier New"/>
+          <w:b/>
+          <w:color w:val="800080"/>
+          <w:shd w:val="clear" w:color="auto" w:fill="FFFFFF"/>
+        </w:rPr>
+        <w:t>'F-test for lack of fit'</w:t>
+      </w:r>
+      <w:r>
+        <w:rPr>
+          <w:rFonts w:ascii="Courier New" w:hAnsi="Courier New" w:cs="Courier New"/>
+          <w:b/>
+          <w:color w:val="000000"/>
+          <w:shd w:val="clear" w:color="auto" w:fill="FFFFFF"/>
+        </w:rPr>
+        <w:t>;</w:t>
+      </w:r>
+    </w:p>
+    <w:p>
+      <w:pPr>
+        <w:rPr>
+          <w:rFonts w:ascii="Courier New" w:hAnsi="Courier New" w:cs="Courier New"/>
+          <w:b/>
+          <w:color w:val="000000"/>
+          <w:shd w:val="clear" w:color="auto" w:fill="FFFFFF"/>
+        </w:rPr>
+      </w:pPr>
+      <w:r>
+        <w:rPr>
+          <w:rFonts w:ascii="Courier New" w:hAnsi="Courier New" w:cs="Courier New"/>
+          <w:b/>
+          <w:bCs/>
+          <w:color w:val="000080"/>
+          <w:shd w:val="clear" w:color="auto" w:fill="FFFFFF"/>
+        </w:rPr>
         <w:t>run</w:t>
       </w:r>
       <w:r>
@@ -4543,6 +4990,46 @@
         </w:rPr>
         <w:t>;</w:t>
       </w:r>
+    </w:p>
+    <w:p>
+      <w:pPr>
+        <w:rPr>
+          <w:rFonts w:ascii="Courier New" w:hAnsi="Courier New" w:cs="Courier New"/>
+          <w:b/>
+          <w:color w:val="000000"/>
+          <w:shd w:val="clear" w:color="auto" w:fill="FFFFFF"/>
+        </w:rPr>
+      </w:pPr>
+    </w:p>
+    <w:p>
+      <w:pPr>
+        <w:rPr>
+          <w:rFonts w:ascii="Courier New" w:hAnsi="Courier New" w:cs="Courier New"/>
+          <w:b/>
+          <w:color w:val="000000"/>
+          <w:shd w:val="clear" w:color="auto" w:fill="FFFFFF"/>
+        </w:rPr>
+      </w:pPr>
+    </w:p>
+    <w:p>
+      <w:pPr>
+        <w:rPr>
+          <w:rFonts w:ascii="Courier New" w:hAnsi="Courier New" w:cs="Courier New"/>
+          <w:b/>
+          <w:color w:val="000000"/>
+          <w:shd w:val="clear" w:color="auto" w:fill="FFFFFF"/>
+        </w:rPr>
+      </w:pPr>
+    </w:p>
+    <w:p>
+      <w:pPr>
+        <w:rPr>
+          <w:rFonts w:ascii="Courier New" w:hAnsi="Courier New" w:cs="Courier New"/>
+          <w:b/>
+          <w:color w:val="000000"/>
+          <w:shd w:val="clear" w:color="auto" w:fill="FFFFFF"/>
+        </w:rPr>
+      </w:pPr>
     </w:p>
     <w:tbl>
       <w:tblPr>
@@ -4559,8 +5046,8 @@
             <w:tcW w:w="8856" w:type="dxa"/>
           </w:tcPr>
           <w:p>
-            <w:bookmarkStart w:id="6" w:name="IDX20"/>
-            <w:bookmarkEnd w:id="6"/>
+            <w:bookmarkStart w:id="5" w:name="IDX20"/>
+            <w:bookmarkEnd w:id="5"/>
           </w:p>
           <w:tbl>
             <w:tblPr>
@@ -4761,12 +5248,21 @@
                       <w:bCs/>
                     </w:rPr>
                   </w:pPr>
-                  <w:r>
-                    <w:rPr>
-                      <w:b/>
-                      <w:bCs/>
-                    </w:rPr>
-                    <w:t>Pr &gt; F</w:t>
+                  <w:proofErr w:type="spellStart"/>
+                  <w:r>
+                    <w:rPr>
+                      <w:b/>
+                      <w:bCs/>
+                    </w:rPr>
+                    <w:t>Pr</w:t>
+                  </w:r>
+                  <w:proofErr w:type="spellEnd"/>
+                  <w:r>
+                    <w:rPr>
+                      <w:b/>
+                      <w:bCs/>
+                    </w:rPr>
+                    <w:t> &gt; F</w:t>
                   </w:r>
                 </w:p>
               </w:tc>
@@ -5213,16 +5709,6 @@
           <w:shd w:val="clear" w:color="auto" w:fill="FFFFFF"/>
         </w:rPr>
       </w:pPr>
-      <w:r>
-        <w:rPr>
-          <w:rFonts w:ascii="Courier New" w:hAnsi="Courier New" w:cs="Courier New"/>
-          <w:color w:val="008000"/>
-          <w:sz w:val="20"/>
-          <w:szCs w:val="20"/>
-          <w:shd w:val="clear" w:color="auto" w:fill="FFFFFF"/>
-        </w:rPr>
-        <w:br w:type="page"/>
-      </w:r>
     </w:p>
     <w:p>
       <w:pPr>
@@ -5243,7 +5729,6 @@
           <w:color w:val="008000"/>
           <w:shd w:val="clear" w:color="auto" w:fill="FFFFFF"/>
         </w:rPr>
-        <w:lastRenderedPageBreak/>
         <w:t>/* Look at sequence plot */</w:t>
       </w:r>
     </w:p>
@@ -5350,6 +5835,7 @@
         </w:rPr>
         <w:t xml:space="preserve"> </w:t>
       </w:r>
+      <w:proofErr w:type="spellStart"/>
       <w:r>
         <w:rPr>
           <w:rFonts w:ascii="Courier New" w:hAnsi="Courier New" w:cs="Courier New"/>
@@ -5360,6 +5846,7 @@
         </w:rPr>
         <w:t>sgplot</w:t>
       </w:r>
+      <w:proofErr w:type="spellEnd"/>
       <w:r>
         <w:rPr>
           <w:rFonts w:ascii="Courier New" w:hAnsi="Courier New" w:cs="Courier New"/>
@@ -5461,8 +5948,29 @@
           <w:color w:val="000000"/>
           <w:shd w:val="clear" w:color="auto" w:fill="FFFFFF"/>
         </w:rPr>
-        <w:t xml:space="preserve">=resid / </w:t>
-      </w:r>
+        <w:t>=</w:t>
+      </w:r>
+      <w:proofErr w:type="spellStart"/>
+      <w:r>
+        <w:rPr>
+          <w:rFonts w:ascii="Courier New" w:hAnsi="Courier New" w:cs="Courier New"/>
+          <w:b/>
+          <w:color w:val="000000"/>
+          <w:shd w:val="clear" w:color="auto" w:fill="FFFFFF"/>
+        </w:rPr>
+        <w:t>resid</w:t>
+      </w:r>
+      <w:proofErr w:type="spellEnd"/>
+      <w:r>
+        <w:rPr>
+          <w:rFonts w:ascii="Courier New" w:hAnsi="Courier New" w:cs="Courier New"/>
+          <w:b/>
+          <w:color w:val="000000"/>
+          <w:shd w:val="clear" w:color="auto" w:fill="FFFFFF"/>
+        </w:rPr>
+        <w:t xml:space="preserve"> / </w:t>
+      </w:r>
+      <w:proofErr w:type="spellStart"/>
       <w:r>
         <w:rPr>
           <w:rFonts w:ascii="Courier New" w:hAnsi="Courier New" w:cs="Courier New"/>
@@ -5472,6 +5980,7 @@
         </w:rPr>
         <w:t>lineattrs</w:t>
       </w:r>
+      <w:proofErr w:type="spellEnd"/>
       <w:r>
         <w:rPr>
           <w:rFonts w:ascii="Courier New" w:hAnsi="Courier New" w:cs="Courier New"/>
@@ -5539,6 +6048,7 @@
         </w:rPr>
         <w:t xml:space="preserve">  </w:t>
       </w:r>
+      <w:proofErr w:type="spellStart"/>
       <w:r>
         <w:rPr>
           <w:rFonts w:ascii="Courier New" w:hAnsi="Courier New" w:cs="Courier New"/>
@@ -5548,6 +6058,7 @@
         </w:rPr>
         <w:t>xaxis</w:t>
       </w:r>
+      <w:proofErr w:type="spellEnd"/>
       <w:r>
         <w:rPr>
           <w:rFonts w:ascii="Courier New" w:hAnsi="Courier New" w:cs="Courier New"/>
@@ -5615,6 +6126,7 @@
         </w:rPr>
         <w:t xml:space="preserve">  </w:t>
       </w:r>
+      <w:proofErr w:type="spellStart"/>
       <w:r>
         <w:rPr>
           <w:rFonts w:ascii="Courier New" w:hAnsi="Courier New" w:cs="Courier New"/>
@@ -5624,6 +6136,7 @@
         </w:rPr>
         <w:t>yaxis</w:t>
       </w:r>
+      <w:proofErr w:type="spellEnd"/>
       <w:r>
         <w:rPr>
           <w:rFonts w:ascii="Courier New" w:hAnsi="Courier New" w:cs="Courier New"/>
@@ -5941,6 +6454,7 @@
         </w:rPr>
         <w:t xml:space="preserve"> </w:t>
       </w:r>
+      <w:proofErr w:type="spellStart"/>
       <w:r>
         <w:rPr>
           <w:rFonts w:ascii="Courier New" w:hAnsi="Courier New" w:cs="Courier New"/>
@@ -5951,6 +6465,7 @@
         </w:rPr>
         <w:t>transreg</w:t>
       </w:r>
+      <w:proofErr w:type="spellEnd"/>
       <w:r>
         <w:rPr>
           <w:rFonts w:ascii="Courier New" w:hAnsi="Courier New" w:cs="Courier New"/>
@@ -6018,6 +6533,7 @@
         </w:rPr>
         <w:t xml:space="preserve"> </w:t>
       </w:r>
+      <w:proofErr w:type="spellStart"/>
       <w:r>
         <w:rPr>
           <w:rFonts w:ascii="Courier New" w:hAnsi="Courier New" w:cs="Courier New"/>
@@ -6027,6 +6543,7 @@
         </w:rPr>
         <w:t>boxcox</w:t>
       </w:r>
+      <w:proofErr w:type="spellEnd"/>
       <w:r>
         <w:rPr>
           <w:rFonts w:ascii="Courier New" w:hAnsi="Courier New" w:cs="Courier New"/>
@@ -6270,6 +6787,7 @@
         <w:rPr>
           <w:noProof/>
         </w:rPr>
+        <w:lastRenderedPageBreak/>
         <w:drawing>
           <wp:inline distT="0" distB="0" distL="0" distR="0" wp14:anchorId="0AC77A9D" wp14:editId="21B77FB3">
             <wp:extent cx="3514725" cy="2636044"/>
@@ -6325,50 +6843,17 @@
         <w:autoSpaceDE w:val="0"/>
         <w:autoSpaceDN w:val="0"/>
         <w:adjustRightInd w:val="0"/>
-        <w:rPr>
-          <w:rFonts w:ascii="Courier New" w:hAnsi="Courier New" w:cs="Courier New"/>
-          <w:b/>
-          <w:color w:val="000000"/>
+        <w:jc w:val="center"/>
+        <w:rPr>
+          <w:rFonts w:ascii="Courier New" w:hAnsi="Courier New" w:cs="Courier New"/>
+          <w:color w:val="008000"/>
+          <w:sz w:val="20"/>
+          <w:szCs w:val="20"/>
           <w:shd w:val="clear" w:color="auto" w:fill="FFFFFF"/>
         </w:rPr>
       </w:pPr>
-      <w:r>
-        <w:rPr>
-          <w:rFonts w:ascii="Courier New" w:hAnsi="Courier New" w:cs="Courier New"/>
-          <w:b/>
-          <w:bCs/>
-          <w:color w:val="000080"/>
-          <w:shd w:val="clear" w:color="auto" w:fill="FFFFFF"/>
-        </w:rPr>
-        <w:t>data</w:t>
-      </w:r>
-      <w:r>
-        <w:rPr>
-          <w:rFonts w:ascii="Courier New" w:hAnsi="Courier New" w:cs="Courier New"/>
-          <w:b/>
-          <w:color w:val="000000"/>
-          <w:shd w:val="clear" w:color="auto" w:fill="FFFFFF"/>
-        </w:rPr>
-        <w:t xml:space="preserve"> plasma; </w:t>
-      </w:r>
-      <w:r>
-        <w:rPr>
-          <w:rFonts w:ascii="Courier New" w:hAnsi="Courier New" w:cs="Courier New"/>
-          <w:b/>
-          <w:color w:val="0000FF"/>
-          <w:shd w:val="clear" w:color="auto" w:fill="FFFFFF"/>
-        </w:rPr>
-        <w:t>set</w:t>
-      </w:r>
-      <w:r>
-        <w:rPr>
-          <w:rFonts w:ascii="Courier New" w:hAnsi="Courier New" w:cs="Courier New"/>
-          <w:b/>
-          <w:color w:val="000000"/>
-          <w:shd w:val="clear" w:color="auto" w:fill="FFFFFF"/>
-        </w:rPr>
-        <w:t xml:space="preserve"> plasma;</w:t>
-      </w:r>
+      <w:bookmarkStart w:id="6" w:name="_GoBack"/>
+      <w:bookmarkEnd w:id="6"/>
     </w:p>
     <w:p>
       <w:pPr>
@@ -6386,10 +6871,38 @@
         <w:rPr>
           <w:rFonts w:ascii="Courier New" w:hAnsi="Courier New" w:cs="Courier New"/>
           <w:b/>
-          <w:color w:val="000000"/>
-          <w:shd w:val="clear" w:color="auto" w:fill="FFFFFF"/>
-        </w:rPr>
-        <w:t xml:space="preserve">  log_level = log(level);</w:t>
+          <w:bCs/>
+          <w:color w:val="000080"/>
+          <w:shd w:val="clear" w:color="auto" w:fill="FFFFFF"/>
+        </w:rPr>
+        <w:t>data</w:t>
+      </w:r>
+      <w:r>
+        <w:rPr>
+          <w:rFonts w:ascii="Courier New" w:hAnsi="Courier New" w:cs="Courier New"/>
+          <w:b/>
+          <w:color w:val="000000"/>
+          <w:shd w:val="clear" w:color="auto" w:fill="FFFFFF"/>
+        </w:rPr>
+        <w:t xml:space="preserve"> plasma; </w:t>
+      </w:r>
+      <w:r>
+        <w:rPr>
+          <w:rFonts w:ascii="Courier New" w:hAnsi="Courier New" w:cs="Courier New"/>
+          <w:b/>
+          <w:color w:val="0000FF"/>
+          <w:shd w:val="clear" w:color="auto" w:fill="FFFFFF"/>
+        </w:rPr>
+        <w:t>set</w:t>
+      </w:r>
+      <w:r>
+        <w:rPr>
+          <w:rFonts w:ascii="Courier New" w:hAnsi="Courier New" w:cs="Courier New"/>
+          <w:b/>
+          <w:color w:val="000000"/>
+          <w:shd w:val="clear" w:color="auto" w:fill="FFFFFF"/>
+        </w:rPr>
+        <w:t xml:space="preserve"> plasma;</w:t>
       </w:r>
     </w:p>
     <w:p>
@@ -6411,7 +6924,69 @@
           <w:color w:val="000000"/>
           <w:shd w:val="clear" w:color="auto" w:fill="FFFFFF"/>
         </w:rPr>
-        <w:t xml:space="preserve">  invsqrt_level = -</w:t>
+        <w:t xml:space="preserve">  </w:t>
+      </w:r>
+      <w:proofErr w:type="spellStart"/>
+      <w:r>
+        <w:rPr>
+          <w:rFonts w:ascii="Courier New" w:hAnsi="Courier New" w:cs="Courier New"/>
+          <w:b/>
+          <w:color w:val="000000"/>
+          <w:shd w:val="clear" w:color="auto" w:fill="FFFFFF"/>
+        </w:rPr>
+        <w:t>log_level</w:t>
+      </w:r>
+      <w:proofErr w:type="spellEnd"/>
+      <w:r>
+        <w:rPr>
+          <w:rFonts w:ascii="Courier New" w:hAnsi="Courier New" w:cs="Courier New"/>
+          <w:b/>
+          <w:color w:val="000000"/>
+          <w:shd w:val="clear" w:color="auto" w:fill="FFFFFF"/>
+        </w:rPr>
+        <w:t xml:space="preserve"> = log(level);</w:t>
+      </w:r>
+    </w:p>
+    <w:p>
+      <w:pPr>
+        <w:autoSpaceDE w:val="0"/>
+        <w:autoSpaceDN w:val="0"/>
+        <w:adjustRightInd w:val="0"/>
+        <w:rPr>
+          <w:rFonts w:ascii="Courier New" w:hAnsi="Courier New" w:cs="Courier New"/>
+          <w:b/>
+          <w:color w:val="000000"/>
+          <w:shd w:val="clear" w:color="auto" w:fill="FFFFFF"/>
+        </w:rPr>
+      </w:pPr>
+      <w:r>
+        <w:rPr>
+          <w:rFonts w:ascii="Courier New" w:hAnsi="Courier New" w:cs="Courier New"/>
+          <w:b/>
+          <w:color w:val="000000"/>
+          <w:shd w:val="clear" w:color="auto" w:fill="FFFFFF"/>
+        </w:rPr>
+        <w:t xml:space="preserve">  </w:t>
+      </w:r>
+      <w:proofErr w:type="spellStart"/>
+      <w:r>
+        <w:rPr>
+          <w:rFonts w:ascii="Courier New" w:hAnsi="Courier New" w:cs="Courier New"/>
+          <w:b/>
+          <w:color w:val="000000"/>
+          <w:shd w:val="clear" w:color="auto" w:fill="FFFFFF"/>
+        </w:rPr>
+        <w:t>invsqrt_level</w:t>
+      </w:r>
+      <w:proofErr w:type="spellEnd"/>
+      <w:r>
+        <w:rPr>
+          <w:rFonts w:ascii="Courier New" w:hAnsi="Courier New" w:cs="Courier New"/>
+          <w:b/>
+          <w:color w:val="000000"/>
+          <w:shd w:val="clear" w:color="auto" w:fill="FFFFFF"/>
+        </w:rPr>
+        <w:t xml:space="preserve"> = -</w:t>
       </w:r>
       <w:r>
         <w:rPr>
@@ -6606,7 +7181,27 @@
           <w:color w:val="000000"/>
           <w:shd w:val="clear" w:color="auto" w:fill="FFFFFF"/>
         </w:rPr>
-        <w:t xml:space="preserve"> invsqrt_level = age;</w:t>
+        <w:t xml:space="preserve"> </w:t>
+      </w:r>
+      <w:proofErr w:type="spellStart"/>
+      <w:r>
+        <w:rPr>
+          <w:rFonts w:ascii="Courier New" w:hAnsi="Courier New" w:cs="Courier New"/>
+          <w:b/>
+          <w:color w:val="000000"/>
+          <w:shd w:val="clear" w:color="auto" w:fill="FFFFFF"/>
+        </w:rPr>
+        <w:t>invsqrt_level</w:t>
+      </w:r>
+      <w:proofErr w:type="spellEnd"/>
+      <w:r>
+        <w:rPr>
+          <w:rFonts w:ascii="Courier New" w:hAnsi="Courier New" w:cs="Courier New"/>
+          <w:b/>
+          <w:color w:val="000000"/>
+          <w:shd w:val="clear" w:color="auto" w:fill="FFFFFF"/>
+        </w:rPr>
+        <w:t xml:space="preserve"> = age;</w:t>
       </w:r>
     </w:p>
     <w:p>
@@ -6682,7 +7277,27 @@
           <w:color w:val="000000"/>
           <w:shd w:val="clear" w:color="auto" w:fill="FFFFFF"/>
         </w:rPr>
-        <w:t xml:space="preserve">=resid </w:t>
+        <w:t>=</w:t>
+      </w:r>
+      <w:proofErr w:type="spellStart"/>
+      <w:r>
+        <w:rPr>
+          <w:rFonts w:ascii="Courier New" w:hAnsi="Courier New" w:cs="Courier New"/>
+          <w:b/>
+          <w:color w:val="000000"/>
+          <w:shd w:val="clear" w:color="auto" w:fill="FFFFFF"/>
+        </w:rPr>
+        <w:t>resid</w:t>
+      </w:r>
+      <w:proofErr w:type="spellEnd"/>
+      <w:r>
+        <w:rPr>
+          <w:rFonts w:ascii="Courier New" w:hAnsi="Courier New" w:cs="Courier New"/>
+          <w:b/>
+          <w:color w:val="000000"/>
+          <w:shd w:val="clear" w:color="auto" w:fill="FFFFFF"/>
+        </w:rPr>
+        <w:t xml:space="preserve"> </w:t>
       </w:r>
       <w:r>
         <w:rPr>
@@ -6700,7 +7315,27 @@
           <w:color w:val="000000"/>
           <w:shd w:val="clear" w:color="auto" w:fill="FFFFFF"/>
         </w:rPr>
-        <w:t>=pred;</w:t>
+        <w:t>=</w:t>
+      </w:r>
+      <w:proofErr w:type="spellStart"/>
+      <w:r>
+        <w:rPr>
+          <w:rFonts w:ascii="Courier New" w:hAnsi="Courier New" w:cs="Courier New"/>
+          <w:b/>
+          <w:color w:val="000000"/>
+          <w:shd w:val="clear" w:color="auto" w:fill="FFFFFF"/>
+        </w:rPr>
+        <w:t>pred</w:t>
+      </w:r>
+      <w:proofErr w:type="spellEnd"/>
+      <w:r>
+        <w:rPr>
+          <w:rFonts w:ascii="Courier New" w:hAnsi="Courier New" w:cs="Courier New"/>
+          <w:b/>
+          <w:color w:val="000000"/>
+          <w:shd w:val="clear" w:color="auto" w:fill="FFFFFF"/>
+        </w:rPr>
+        <w:t>;</w:t>
       </w:r>
     </w:p>
     <w:p>
@@ -6822,6 +7457,7 @@
         <w:rPr>
           <w:noProof/>
         </w:rPr>
+        <w:lastRenderedPageBreak/>
         <w:drawing>
           <wp:inline distT="0" distB="0" distL="0" distR="0" wp14:anchorId="17AAC561" wp14:editId="0D62DB6E">
             <wp:extent cx="5486400" cy="5486400"/>
@@ -6939,6 +7575,7 @@
         <w:lastRenderedPageBreak/>
         <w:t>%</w:t>
       </w:r>
+      <w:proofErr w:type="spellStart"/>
       <w:r>
         <w:rPr>
           <w:rFonts w:ascii="Courier New" w:hAnsi="Courier New" w:cs="Courier New"/>
@@ -6951,14 +7588,55 @@
         </w:rPr>
         <w:t>resid_num_diag</w:t>
       </w:r>
-      <w:r>
-        <w:rPr>
-          <w:rFonts w:ascii="Courier New" w:hAnsi="Courier New" w:cs="Courier New"/>
-          <w:b/>
-          <w:color w:val="000000"/>
-          <w:shd w:val="clear" w:color="auto" w:fill="FFFFFF"/>
-        </w:rPr>
-        <w:t xml:space="preserve">(dataset=out2, datavar=resid, </w:t>
+      <w:proofErr w:type="spellEnd"/>
+      <w:r>
+        <w:rPr>
+          <w:rFonts w:ascii="Courier New" w:hAnsi="Courier New" w:cs="Courier New"/>
+          <w:b/>
+          <w:color w:val="000000"/>
+          <w:shd w:val="clear" w:color="auto" w:fill="FFFFFF"/>
+        </w:rPr>
+        <w:t xml:space="preserve">(dataset=out2, </w:t>
+      </w:r>
+      <w:proofErr w:type="spellStart"/>
+      <w:r>
+        <w:rPr>
+          <w:rFonts w:ascii="Courier New" w:hAnsi="Courier New" w:cs="Courier New"/>
+          <w:b/>
+          <w:color w:val="000000"/>
+          <w:shd w:val="clear" w:color="auto" w:fill="FFFFFF"/>
+        </w:rPr>
+        <w:t>datavar</w:t>
+      </w:r>
+      <w:proofErr w:type="spellEnd"/>
+      <w:r>
+        <w:rPr>
+          <w:rFonts w:ascii="Courier New" w:hAnsi="Courier New" w:cs="Courier New"/>
+          <w:b/>
+          <w:color w:val="000000"/>
+          <w:shd w:val="clear" w:color="auto" w:fill="FFFFFF"/>
+        </w:rPr>
+        <w:t>=</w:t>
+      </w:r>
+      <w:proofErr w:type="spellStart"/>
+      <w:r>
+        <w:rPr>
+          <w:rFonts w:ascii="Courier New" w:hAnsi="Courier New" w:cs="Courier New"/>
+          <w:b/>
+          <w:color w:val="000000"/>
+          <w:shd w:val="clear" w:color="auto" w:fill="FFFFFF"/>
+        </w:rPr>
+        <w:t>resid</w:t>
+      </w:r>
+      <w:proofErr w:type="spellEnd"/>
+      <w:r>
+        <w:rPr>
+          <w:rFonts w:ascii="Courier New" w:hAnsi="Courier New" w:cs="Courier New"/>
+          <w:b/>
+          <w:color w:val="000000"/>
+          <w:shd w:val="clear" w:color="auto" w:fill="FFFFFF"/>
+        </w:rPr>
+        <w:t xml:space="preserve">, </w:t>
       </w:r>
     </w:p>
     <w:p>
@@ -7020,7 +7698,67 @@
           <w:color w:val="000000"/>
           <w:shd w:val="clear" w:color="auto" w:fill="FFFFFF"/>
         </w:rPr>
-        <w:t xml:space="preserve">   predvar=pred, predlabel=</w:t>
+        <w:t xml:space="preserve">   </w:t>
+      </w:r>
+      <w:proofErr w:type="spellStart"/>
+      <w:r>
+        <w:rPr>
+          <w:rFonts w:ascii="Courier New" w:hAnsi="Courier New" w:cs="Courier New"/>
+          <w:b/>
+          <w:color w:val="000000"/>
+          <w:shd w:val="clear" w:color="auto" w:fill="FFFFFF"/>
+        </w:rPr>
+        <w:t>predvar</w:t>
+      </w:r>
+      <w:proofErr w:type="spellEnd"/>
+      <w:r>
+        <w:rPr>
+          <w:rFonts w:ascii="Courier New" w:hAnsi="Courier New" w:cs="Courier New"/>
+          <w:b/>
+          <w:color w:val="000000"/>
+          <w:shd w:val="clear" w:color="auto" w:fill="FFFFFF"/>
+        </w:rPr>
+        <w:t>=</w:t>
+      </w:r>
+      <w:proofErr w:type="spellStart"/>
+      <w:r>
+        <w:rPr>
+          <w:rFonts w:ascii="Courier New" w:hAnsi="Courier New" w:cs="Courier New"/>
+          <w:b/>
+          <w:color w:val="000000"/>
+          <w:shd w:val="clear" w:color="auto" w:fill="FFFFFF"/>
+        </w:rPr>
+        <w:t>pred</w:t>
+      </w:r>
+      <w:proofErr w:type="spellEnd"/>
+      <w:r>
+        <w:rPr>
+          <w:rFonts w:ascii="Courier New" w:hAnsi="Courier New" w:cs="Courier New"/>
+          <w:b/>
+          <w:color w:val="000000"/>
+          <w:shd w:val="clear" w:color="auto" w:fill="FFFFFF"/>
+        </w:rPr>
+        <w:t xml:space="preserve">, </w:t>
+      </w:r>
+      <w:proofErr w:type="spellStart"/>
+      <w:r>
+        <w:rPr>
+          <w:rFonts w:ascii="Courier New" w:hAnsi="Courier New" w:cs="Courier New"/>
+          <w:b/>
+          <w:color w:val="000000"/>
+          <w:shd w:val="clear" w:color="auto" w:fill="FFFFFF"/>
+        </w:rPr>
+        <w:t>predlabel</w:t>
+      </w:r>
+      <w:proofErr w:type="spellEnd"/>
+      <w:r>
+        <w:rPr>
+          <w:rFonts w:ascii="Courier New" w:hAnsi="Courier New" w:cs="Courier New"/>
+          <w:b/>
+          <w:color w:val="000000"/>
+          <w:shd w:val="clear" w:color="auto" w:fill="FFFFFF"/>
+        </w:rPr>
+        <w:t>=</w:t>
       </w:r>
       <w:r>
         <w:rPr>
@@ -7219,6 +7957,7 @@
                       <w:bCs/>
                     </w:rPr>
                   </w:pPr>
+                  <w:proofErr w:type="spellStart"/>
                   <w:r>
                     <w:rPr>
                       <w:b/>
@@ -7226,28 +7965,30 @@
                     </w:rPr>
                     <w:t>Obs</w:t>
                   </w:r>
-                </w:p>
-              </w:tc>
-              <w:tc>
-                <w:tcPr>
-                  <w:tcW w:w="0" w:type="auto"/>
-                  <w:tcBorders>
-                    <w:top w:val="outset" w:sz="6" w:space="0" w:color="000000"/>
-                    <w:left w:val="outset" w:sz="6" w:space="0" w:color="000000"/>
-                    <w:bottom w:val="outset" w:sz="6" w:space="0" w:color="000000"/>
-                    <w:right w:val="outset" w:sz="6" w:space="0" w:color="000000"/>
-                  </w:tcBorders>
-                  <w:shd w:val="clear" w:color="auto" w:fill="FFFFFF"/>
-                  <w:hideMark/>
-                </w:tcPr>
-                <w:p>
-                  <w:pPr>
-                    <w:jc w:val="right"/>
-                    <w:rPr>
-                      <w:b/>
-                      <w:bCs/>
-                    </w:rPr>
-                  </w:pPr>
+                  <w:proofErr w:type="spellEnd"/>
+                </w:p>
+              </w:tc>
+              <w:tc>
+                <w:tcPr>
+                  <w:tcW w:w="0" w:type="auto"/>
+                  <w:tcBorders>
+                    <w:top w:val="outset" w:sz="6" w:space="0" w:color="000000"/>
+                    <w:left w:val="outset" w:sz="6" w:space="0" w:color="000000"/>
+                    <w:bottom w:val="outset" w:sz="6" w:space="0" w:color="000000"/>
+                    <w:right w:val="outset" w:sz="6" w:space="0" w:color="000000"/>
+                  </w:tcBorders>
+                  <w:shd w:val="clear" w:color="auto" w:fill="FFFFFF"/>
+                  <w:hideMark/>
+                </w:tcPr>
+                <w:p>
+                  <w:pPr>
+                    <w:jc w:val="right"/>
+                    <w:rPr>
+                      <w:b/>
+                      <w:bCs/>
+                    </w:rPr>
+                  </w:pPr>
+                  <w:proofErr w:type="spellStart"/>
                   <w:r>
                     <w:rPr>
                       <w:b/>
@@ -7255,28 +7996,30 @@
                     </w:rPr>
                     <w:t>t_BF</w:t>
                   </w:r>
-                </w:p>
-              </w:tc>
-              <w:tc>
-                <w:tcPr>
-                  <w:tcW w:w="0" w:type="auto"/>
-                  <w:tcBorders>
-                    <w:top w:val="outset" w:sz="6" w:space="0" w:color="000000"/>
-                    <w:left w:val="outset" w:sz="6" w:space="0" w:color="000000"/>
-                    <w:bottom w:val="outset" w:sz="6" w:space="0" w:color="000000"/>
-                    <w:right w:val="outset" w:sz="6" w:space="0" w:color="000000"/>
-                  </w:tcBorders>
-                  <w:shd w:val="clear" w:color="auto" w:fill="FFFFFF"/>
-                  <w:hideMark/>
-                </w:tcPr>
-                <w:p>
-                  <w:pPr>
-                    <w:jc w:val="right"/>
-                    <w:rPr>
-                      <w:b/>
-                      <w:bCs/>
-                    </w:rPr>
-                  </w:pPr>
+                  <w:proofErr w:type="spellEnd"/>
+                </w:p>
+              </w:tc>
+              <w:tc>
+                <w:tcPr>
+                  <w:tcW w:w="0" w:type="auto"/>
+                  <w:tcBorders>
+                    <w:top w:val="outset" w:sz="6" w:space="0" w:color="000000"/>
+                    <w:left w:val="outset" w:sz="6" w:space="0" w:color="000000"/>
+                    <w:bottom w:val="outset" w:sz="6" w:space="0" w:color="000000"/>
+                    <w:right w:val="outset" w:sz="6" w:space="0" w:color="000000"/>
+                  </w:tcBorders>
+                  <w:shd w:val="clear" w:color="auto" w:fill="FFFFFF"/>
+                  <w:hideMark/>
+                </w:tcPr>
+                <w:p>
+                  <w:pPr>
+                    <w:jc w:val="right"/>
+                    <w:rPr>
+                      <w:b/>
+                      <w:bCs/>
+                    </w:rPr>
+                  </w:pPr>
+                  <w:proofErr w:type="spellStart"/>
                   <w:r>
                     <w:rPr>
                       <w:b/>
@@ -7284,6 +8027,7 @@
                     </w:rPr>
                     <w:t>BF_pvalue</w:t>
                   </w:r>
+                  <w:proofErr w:type="spellEnd"/>
                 </w:p>
               </w:tc>
             </w:tr>
@@ -7597,6 +8341,7 @@
                       <w:bCs/>
                     </w:rPr>
                   </w:pPr>
+                  <w:proofErr w:type="spellStart"/>
                   <w:r>
                     <w:rPr>
                       <w:b/>
@@ -7604,28 +8349,30 @@
                     </w:rPr>
                     <w:t>resid</w:t>
                   </w:r>
-                </w:p>
-              </w:tc>
-              <w:tc>
-                <w:tcPr>
-                  <w:tcW w:w="0" w:type="auto"/>
-                  <w:tcBorders>
-                    <w:top w:val="outset" w:sz="6" w:space="0" w:color="000000"/>
-                    <w:left w:val="outset" w:sz="6" w:space="0" w:color="000000"/>
-                    <w:bottom w:val="outset" w:sz="6" w:space="0" w:color="000000"/>
-                    <w:right w:val="outset" w:sz="6" w:space="0" w:color="000000"/>
-                  </w:tcBorders>
-                  <w:shd w:val="clear" w:color="auto" w:fill="FFFFFF"/>
-                  <w:hideMark/>
-                </w:tcPr>
-                <w:p>
-                  <w:pPr>
-                    <w:jc w:val="right"/>
-                    <w:rPr>
-                      <w:b/>
-                      <w:bCs/>
-                    </w:rPr>
-                  </w:pPr>
+                  <w:proofErr w:type="spellEnd"/>
+                </w:p>
+              </w:tc>
+              <w:tc>
+                <w:tcPr>
+                  <w:tcW w:w="0" w:type="auto"/>
+                  <w:tcBorders>
+                    <w:top w:val="outset" w:sz="6" w:space="0" w:color="000000"/>
+                    <w:left w:val="outset" w:sz="6" w:space="0" w:color="000000"/>
+                    <w:bottom w:val="outset" w:sz="6" w:space="0" w:color="000000"/>
+                    <w:right w:val="outset" w:sz="6" w:space="0" w:color="000000"/>
+                  </w:tcBorders>
+                  <w:shd w:val="clear" w:color="auto" w:fill="FFFFFF"/>
+                  <w:hideMark/>
+                </w:tcPr>
+                <w:p>
+                  <w:pPr>
+                    <w:jc w:val="right"/>
+                    <w:rPr>
+                      <w:b/>
+                      <w:bCs/>
+                    </w:rPr>
+                  </w:pPr>
+                  <w:proofErr w:type="spellStart"/>
                   <w:r>
                     <w:rPr>
                       <w:b/>
@@ -7633,6 +8380,7 @@
                     </w:rPr>
                     <w:t>expectNorm</w:t>
                   </w:r>
+                  <w:proofErr w:type="spellEnd"/>
                 </w:p>
               </w:tc>
             </w:tr>
@@ -7684,6 +8432,7 @@
                             <w:bCs/>
                           </w:rPr>
                         </w:pPr>
+                        <w:proofErr w:type="spellStart"/>
                         <w:r>
                           <w:rPr>
                             <w:b/>
@@ -7691,6 +8440,7 @@
                           </w:rPr>
                           <w:t>resid</w:t>
                         </w:r>
+                        <w:proofErr w:type="spellEnd"/>
                       </w:p>
                     </w:tc>
                   </w:tr>
@@ -7919,6 +8669,7 @@
                             <w:bCs/>
                           </w:rPr>
                         </w:pPr>
+                        <w:proofErr w:type="spellStart"/>
                         <w:r>
                           <w:rPr>
                             <w:b/>
@@ -7926,6 +8677,7 @@
                           </w:rPr>
                           <w:t>expectNorm</w:t>
                         </w:r>
+                        <w:proofErr w:type="spellEnd"/>
                       </w:p>
                     </w:tc>
                   </w:tr>
@@ -8167,6 +8919,7 @@
         </w:rPr>
         <w:t xml:space="preserve"> </w:t>
       </w:r>
+      <w:proofErr w:type="spellStart"/>
       <w:r>
         <w:rPr>
           <w:rFonts w:ascii="Courier New" w:hAnsi="Courier New" w:cs="Courier New"/>
@@ -8177,6 +8930,7 @@
         </w:rPr>
         <w:t>rsreg</w:t>
       </w:r>
+      <w:proofErr w:type="spellEnd"/>
       <w:r>
         <w:rPr>
           <w:rFonts w:ascii="Courier New" w:hAnsi="Courier New" w:cs="Courier New"/>
@@ -8242,8 +8996,29 @@
           <w:color w:val="000000"/>
           <w:shd w:val="clear" w:color="auto" w:fill="FFFFFF"/>
         </w:rPr>
-        <w:t xml:space="preserve"> invsqrt_level = age / </w:t>
-      </w:r>
+        <w:t xml:space="preserve"> </w:t>
+      </w:r>
+      <w:proofErr w:type="spellStart"/>
+      <w:r>
+        <w:rPr>
+          <w:rFonts w:ascii="Courier New" w:hAnsi="Courier New" w:cs="Courier New"/>
+          <w:b/>
+          <w:color w:val="000000"/>
+          <w:shd w:val="clear" w:color="auto" w:fill="FFFFFF"/>
+        </w:rPr>
+        <w:t>invsqrt_level</w:t>
+      </w:r>
+      <w:proofErr w:type="spellEnd"/>
+      <w:r>
+        <w:rPr>
+          <w:rFonts w:ascii="Courier New" w:hAnsi="Courier New" w:cs="Courier New"/>
+          <w:b/>
+          <w:color w:val="000000"/>
+          <w:shd w:val="clear" w:color="auto" w:fill="FFFFFF"/>
+        </w:rPr>
+        <w:t xml:space="preserve"> = age / </w:t>
+      </w:r>
+      <w:proofErr w:type="spellStart"/>
       <w:r>
         <w:rPr>
           <w:rFonts w:ascii="Courier New" w:hAnsi="Courier New" w:cs="Courier New"/>
@@ -8253,6 +9028,7 @@
         </w:rPr>
         <w:t>lackfit</w:t>
       </w:r>
+      <w:proofErr w:type="spellEnd"/>
       <w:r>
         <w:rPr>
           <w:rFonts w:ascii="Courier New" w:hAnsi="Courier New" w:cs="Courier New"/>
@@ -8262,6 +9038,7 @@
         </w:rPr>
         <w:t xml:space="preserve"> </w:t>
       </w:r>
+      <w:proofErr w:type="spellStart"/>
       <w:r>
         <w:rPr>
           <w:rFonts w:ascii="Courier New" w:hAnsi="Courier New" w:cs="Courier New"/>
@@ -8271,6 +9048,7 @@
         </w:rPr>
         <w:t>covar</w:t>
       </w:r>
+      <w:proofErr w:type="spellEnd"/>
       <w:r>
         <w:rPr>
           <w:rFonts w:ascii="Courier New" w:hAnsi="Courier New" w:cs="Courier New"/>
@@ -8299,6 +9077,7 @@
         </w:rPr>
         <w:t xml:space="preserve"> </w:t>
       </w:r>
+      <w:proofErr w:type="spellStart"/>
       <w:r>
         <w:rPr>
           <w:rFonts w:ascii="Courier New" w:hAnsi="Courier New" w:cs="Courier New"/>
@@ -8308,6 +9087,7 @@
         </w:rPr>
         <w:t>noopt</w:t>
       </w:r>
+      <w:proofErr w:type="spellEnd"/>
       <w:r>
         <w:rPr>
           <w:rFonts w:ascii="Courier New" w:hAnsi="Courier New" w:cs="Courier New"/>
@@ -8698,12 +9478,21 @@
                       <w:bCs/>
                     </w:rPr>
                   </w:pPr>
-                  <w:r>
-                    <w:rPr>
-                      <w:b/>
-                      <w:bCs/>
-                    </w:rPr>
-                    <w:t>Pr &gt; F</w:t>
+                  <w:proofErr w:type="spellStart"/>
+                  <w:r>
+                    <w:rPr>
+                      <w:b/>
+                      <w:bCs/>
+                    </w:rPr>
+                    <w:t>Pr</w:t>
+                  </w:r>
+                  <w:proofErr w:type="spellEnd"/>
+                  <w:r>
+                    <w:rPr>
+                      <w:b/>
+                      <w:bCs/>
+                    </w:rPr>
+                    <w:t> &gt; F</w:t>
                   </w:r>
                 </w:p>
               </w:tc>
@@ -9289,7 +10078,27 @@
           <w:color w:val="000000"/>
           <w:shd w:val="clear" w:color="auto" w:fill="FFFFFF"/>
         </w:rPr>
-        <w:t xml:space="preserve"> log_level = age;</w:t>
+        <w:t xml:space="preserve"> </w:t>
+      </w:r>
+      <w:proofErr w:type="spellStart"/>
+      <w:r>
+        <w:rPr>
+          <w:rFonts w:ascii="Courier New" w:hAnsi="Courier New" w:cs="Courier New"/>
+          <w:b/>
+          <w:color w:val="000000"/>
+          <w:shd w:val="clear" w:color="auto" w:fill="FFFFFF"/>
+        </w:rPr>
+        <w:t>log_level</w:t>
+      </w:r>
+      <w:proofErr w:type="spellEnd"/>
+      <w:r>
+        <w:rPr>
+          <w:rFonts w:ascii="Courier New" w:hAnsi="Courier New" w:cs="Courier New"/>
+          <w:b/>
+          <w:color w:val="000000"/>
+          <w:shd w:val="clear" w:color="auto" w:fill="FFFFFF"/>
+        </w:rPr>
+        <w:t xml:space="preserve"> = age;</w:t>
       </w:r>
     </w:p>
     <w:p>
@@ -9365,7 +10174,27 @@
           <w:color w:val="000000"/>
           <w:shd w:val="clear" w:color="auto" w:fill="FFFFFF"/>
         </w:rPr>
-        <w:t xml:space="preserve">=resid </w:t>
+        <w:t>=</w:t>
+      </w:r>
+      <w:proofErr w:type="spellStart"/>
+      <w:r>
+        <w:rPr>
+          <w:rFonts w:ascii="Courier New" w:hAnsi="Courier New" w:cs="Courier New"/>
+          <w:b/>
+          <w:color w:val="000000"/>
+          <w:shd w:val="clear" w:color="auto" w:fill="FFFFFF"/>
+        </w:rPr>
+        <w:t>resid</w:t>
+      </w:r>
+      <w:proofErr w:type="spellEnd"/>
+      <w:r>
+        <w:rPr>
+          <w:rFonts w:ascii="Courier New" w:hAnsi="Courier New" w:cs="Courier New"/>
+          <w:b/>
+          <w:color w:val="000000"/>
+          <w:shd w:val="clear" w:color="auto" w:fill="FFFFFF"/>
+        </w:rPr>
+        <w:t xml:space="preserve"> </w:t>
       </w:r>
       <w:r>
         <w:rPr>
@@ -9383,7 +10212,27 @@
           <w:color w:val="000000"/>
           <w:shd w:val="clear" w:color="auto" w:fill="FFFFFF"/>
         </w:rPr>
-        <w:t>=pred;</w:t>
+        <w:t>=</w:t>
+      </w:r>
+      <w:proofErr w:type="spellStart"/>
+      <w:r>
+        <w:rPr>
+          <w:rFonts w:ascii="Courier New" w:hAnsi="Courier New" w:cs="Courier New"/>
+          <w:b/>
+          <w:color w:val="000000"/>
+          <w:shd w:val="clear" w:color="auto" w:fill="FFFFFF"/>
+        </w:rPr>
+        <w:t>pred</w:t>
+      </w:r>
+      <w:proofErr w:type="spellEnd"/>
+      <w:r>
+        <w:rPr>
+          <w:rFonts w:ascii="Courier New" w:hAnsi="Courier New" w:cs="Courier New"/>
+          <w:b/>
+          <w:color w:val="000000"/>
+          <w:shd w:val="clear" w:color="auto" w:fill="FFFFFF"/>
+        </w:rPr>
+        <w:t>;</w:t>
       </w:r>
     </w:p>
     <w:p>
@@ -9610,6 +10459,7 @@
         <w:lastRenderedPageBreak/>
         <w:t>%</w:t>
       </w:r>
+      <w:proofErr w:type="spellStart"/>
       <w:r>
         <w:rPr>
           <w:rFonts w:ascii="Courier New" w:hAnsi="Courier New" w:cs="Courier New"/>
@@ -9622,14 +10472,55 @@
         </w:rPr>
         <w:t>resid_num_diag</w:t>
       </w:r>
-      <w:r>
-        <w:rPr>
-          <w:rFonts w:ascii="Courier New" w:hAnsi="Courier New" w:cs="Courier New"/>
-          <w:b/>
-          <w:color w:val="000000"/>
-          <w:shd w:val="clear" w:color="auto" w:fill="FFFFFF"/>
-        </w:rPr>
-        <w:t>(dataset=out3, datavar=resid, label=</w:t>
+      <w:proofErr w:type="spellEnd"/>
+      <w:r>
+        <w:rPr>
+          <w:rFonts w:ascii="Courier New" w:hAnsi="Courier New" w:cs="Courier New"/>
+          <w:b/>
+          <w:color w:val="000000"/>
+          <w:shd w:val="clear" w:color="auto" w:fill="FFFFFF"/>
+        </w:rPr>
+        <w:t xml:space="preserve">(dataset=out3, </w:t>
+      </w:r>
+      <w:proofErr w:type="spellStart"/>
+      <w:r>
+        <w:rPr>
+          <w:rFonts w:ascii="Courier New" w:hAnsi="Courier New" w:cs="Courier New"/>
+          <w:b/>
+          <w:color w:val="000000"/>
+          <w:shd w:val="clear" w:color="auto" w:fill="FFFFFF"/>
+        </w:rPr>
+        <w:t>datavar</w:t>
+      </w:r>
+      <w:proofErr w:type="spellEnd"/>
+      <w:r>
+        <w:rPr>
+          <w:rFonts w:ascii="Courier New" w:hAnsi="Courier New" w:cs="Courier New"/>
+          <w:b/>
+          <w:color w:val="000000"/>
+          <w:shd w:val="clear" w:color="auto" w:fill="FFFFFF"/>
+        </w:rPr>
+        <w:t>=</w:t>
+      </w:r>
+      <w:proofErr w:type="spellStart"/>
+      <w:r>
+        <w:rPr>
+          <w:rFonts w:ascii="Courier New" w:hAnsi="Courier New" w:cs="Courier New"/>
+          <w:b/>
+          <w:color w:val="000000"/>
+          <w:shd w:val="clear" w:color="auto" w:fill="FFFFFF"/>
+        </w:rPr>
+        <w:t>resid</w:t>
+      </w:r>
+      <w:proofErr w:type="spellEnd"/>
+      <w:r>
+        <w:rPr>
+          <w:rFonts w:ascii="Courier New" w:hAnsi="Courier New" w:cs="Courier New"/>
+          <w:b/>
+          <w:color w:val="000000"/>
+          <w:shd w:val="clear" w:color="auto" w:fill="FFFFFF"/>
+        </w:rPr>
+        <w:t>, label=</w:t>
       </w:r>
       <w:r>
         <w:rPr>
@@ -9666,7 +10557,67 @@
           <w:color w:val="000000"/>
           <w:shd w:val="clear" w:color="auto" w:fill="FFFFFF"/>
         </w:rPr>
-        <w:t xml:space="preserve">   predvar=pred, predlabel=</w:t>
+        <w:t xml:space="preserve">   </w:t>
+      </w:r>
+      <w:proofErr w:type="spellStart"/>
+      <w:r>
+        <w:rPr>
+          <w:rFonts w:ascii="Courier New" w:hAnsi="Courier New" w:cs="Courier New"/>
+          <w:b/>
+          <w:color w:val="000000"/>
+          <w:shd w:val="clear" w:color="auto" w:fill="FFFFFF"/>
+        </w:rPr>
+        <w:t>predvar</w:t>
+      </w:r>
+      <w:proofErr w:type="spellEnd"/>
+      <w:r>
+        <w:rPr>
+          <w:rFonts w:ascii="Courier New" w:hAnsi="Courier New" w:cs="Courier New"/>
+          <w:b/>
+          <w:color w:val="000000"/>
+          <w:shd w:val="clear" w:color="auto" w:fill="FFFFFF"/>
+        </w:rPr>
+        <w:t>=</w:t>
+      </w:r>
+      <w:proofErr w:type="spellStart"/>
+      <w:r>
+        <w:rPr>
+          <w:rFonts w:ascii="Courier New" w:hAnsi="Courier New" w:cs="Courier New"/>
+          <w:b/>
+          <w:color w:val="000000"/>
+          <w:shd w:val="clear" w:color="auto" w:fill="FFFFFF"/>
+        </w:rPr>
+        <w:t>pred</w:t>
+      </w:r>
+      <w:proofErr w:type="spellEnd"/>
+      <w:r>
+        <w:rPr>
+          <w:rFonts w:ascii="Courier New" w:hAnsi="Courier New" w:cs="Courier New"/>
+          <w:b/>
+          <w:color w:val="000000"/>
+          <w:shd w:val="clear" w:color="auto" w:fill="FFFFFF"/>
+        </w:rPr>
+        <w:t xml:space="preserve">, </w:t>
+      </w:r>
+      <w:proofErr w:type="spellStart"/>
+      <w:r>
+        <w:rPr>
+          <w:rFonts w:ascii="Courier New" w:hAnsi="Courier New" w:cs="Courier New"/>
+          <w:b/>
+          <w:color w:val="000000"/>
+          <w:shd w:val="clear" w:color="auto" w:fill="FFFFFF"/>
+        </w:rPr>
+        <w:t>predlabel</w:t>
+      </w:r>
+      <w:proofErr w:type="spellEnd"/>
+      <w:r>
+        <w:rPr>
+          <w:rFonts w:ascii="Courier New" w:hAnsi="Courier New" w:cs="Courier New"/>
+          <w:b/>
+          <w:color w:val="000000"/>
+          <w:shd w:val="clear" w:color="auto" w:fill="FFFFFF"/>
+        </w:rPr>
+        <w:t>=</w:t>
       </w:r>
       <w:r>
         <w:rPr>
@@ -9866,6 +10817,7 @@
                       <w:bCs/>
                     </w:rPr>
                   </w:pPr>
+                  <w:proofErr w:type="spellStart"/>
                   <w:r>
                     <w:rPr>
                       <w:b/>
@@ -9873,28 +10825,30 @@
                     </w:rPr>
                     <w:t>Obs</w:t>
                   </w:r>
-                </w:p>
-              </w:tc>
-              <w:tc>
-                <w:tcPr>
-                  <w:tcW w:w="0" w:type="auto"/>
-                  <w:tcBorders>
-                    <w:top w:val="outset" w:sz="6" w:space="0" w:color="000000"/>
-                    <w:left w:val="outset" w:sz="6" w:space="0" w:color="000000"/>
-                    <w:bottom w:val="outset" w:sz="6" w:space="0" w:color="000000"/>
-                    <w:right w:val="outset" w:sz="6" w:space="0" w:color="000000"/>
-                  </w:tcBorders>
-                  <w:shd w:val="clear" w:color="auto" w:fill="FFFFFF"/>
-                  <w:hideMark/>
-                </w:tcPr>
-                <w:p>
-                  <w:pPr>
-                    <w:jc w:val="right"/>
-                    <w:rPr>
-                      <w:b/>
-                      <w:bCs/>
-                    </w:rPr>
-                  </w:pPr>
+                  <w:proofErr w:type="spellEnd"/>
+                </w:p>
+              </w:tc>
+              <w:tc>
+                <w:tcPr>
+                  <w:tcW w:w="0" w:type="auto"/>
+                  <w:tcBorders>
+                    <w:top w:val="outset" w:sz="6" w:space="0" w:color="000000"/>
+                    <w:left w:val="outset" w:sz="6" w:space="0" w:color="000000"/>
+                    <w:bottom w:val="outset" w:sz="6" w:space="0" w:color="000000"/>
+                    <w:right w:val="outset" w:sz="6" w:space="0" w:color="000000"/>
+                  </w:tcBorders>
+                  <w:shd w:val="clear" w:color="auto" w:fill="FFFFFF"/>
+                  <w:hideMark/>
+                </w:tcPr>
+                <w:p>
+                  <w:pPr>
+                    <w:jc w:val="right"/>
+                    <w:rPr>
+                      <w:b/>
+                      <w:bCs/>
+                    </w:rPr>
+                  </w:pPr>
+                  <w:proofErr w:type="spellStart"/>
                   <w:r>
                     <w:rPr>
                       <w:b/>
@@ -9902,28 +10856,30 @@
                     </w:rPr>
                     <w:t>t_BF</w:t>
                   </w:r>
-                </w:p>
-              </w:tc>
-              <w:tc>
-                <w:tcPr>
-                  <w:tcW w:w="0" w:type="auto"/>
-                  <w:tcBorders>
-                    <w:top w:val="outset" w:sz="6" w:space="0" w:color="000000"/>
-                    <w:left w:val="outset" w:sz="6" w:space="0" w:color="000000"/>
-                    <w:bottom w:val="outset" w:sz="6" w:space="0" w:color="000000"/>
-                    <w:right w:val="outset" w:sz="6" w:space="0" w:color="000000"/>
-                  </w:tcBorders>
-                  <w:shd w:val="clear" w:color="auto" w:fill="FFFFFF"/>
-                  <w:hideMark/>
-                </w:tcPr>
-                <w:p>
-                  <w:pPr>
-                    <w:jc w:val="right"/>
-                    <w:rPr>
-                      <w:b/>
-                      <w:bCs/>
-                    </w:rPr>
-                  </w:pPr>
+                  <w:proofErr w:type="spellEnd"/>
+                </w:p>
+              </w:tc>
+              <w:tc>
+                <w:tcPr>
+                  <w:tcW w:w="0" w:type="auto"/>
+                  <w:tcBorders>
+                    <w:top w:val="outset" w:sz="6" w:space="0" w:color="000000"/>
+                    <w:left w:val="outset" w:sz="6" w:space="0" w:color="000000"/>
+                    <w:bottom w:val="outset" w:sz="6" w:space="0" w:color="000000"/>
+                    <w:right w:val="outset" w:sz="6" w:space="0" w:color="000000"/>
+                  </w:tcBorders>
+                  <w:shd w:val="clear" w:color="auto" w:fill="FFFFFF"/>
+                  <w:hideMark/>
+                </w:tcPr>
+                <w:p>
+                  <w:pPr>
+                    <w:jc w:val="right"/>
+                    <w:rPr>
+                      <w:b/>
+                      <w:bCs/>
+                    </w:rPr>
+                  </w:pPr>
+                  <w:proofErr w:type="spellStart"/>
                   <w:r>
                     <w:rPr>
                       <w:b/>
@@ -9931,6 +10887,7 @@
                     </w:rPr>
                     <w:t>BF_pvalue</w:t>
                   </w:r>
+                  <w:proofErr w:type="spellEnd"/>
                 </w:p>
               </w:tc>
             </w:tr>
@@ -10242,6 +11199,7 @@
                       <w:bCs/>
                     </w:rPr>
                   </w:pPr>
+                  <w:proofErr w:type="spellStart"/>
                   <w:r>
                     <w:rPr>
                       <w:b/>
@@ -10249,28 +11207,30 @@
                     </w:rPr>
                     <w:t>resid</w:t>
                   </w:r>
-                </w:p>
-              </w:tc>
-              <w:tc>
-                <w:tcPr>
-                  <w:tcW w:w="0" w:type="auto"/>
-                  <w:tcBorders>
-                    <w:top w:val="outset" w:sz="6" w:space="0" w:color="000000"/>
-                    <w:left w:val="outset" w:sz="6" w:space="0" w:color="000000"/>
-                    <w:bottom w:val="outset" w:sz="6" w:space="0" w:color="000000"/>
-                    <w:right w:val="outset" w:sz="6" w:space="0" w:color="000000"/>
-                  </w:tcBorders>
-                  <w:shd w:val="clear" w:color="auto" w:fill="FFFFFF"/>
-                  <w:hideMark/>
-                </w:tcPr>
-                <w:p>
-                  <w:pPr>
-                    <w:jc w:val="right"/>
-                    <w:rPr>
-                      <w:b/>
-                      <w:bCs/>
-                    </w:rPr>
-                  </w:pPr>
+                  <w:proofErr w:type="spellEnd"/>
+                </w:p>
+              </w:tc>
+              <w:tc>
+                <w:tcPr>
+                  <w:tcW w:w="0" w:type="auto"/>
+                  <w:tcBorders>
+                    <w:top w:val="outset" w:sz="6" w:space="0" w:color="000000"/>
+                    <w:left w:val="outset" w:sz="6" w:space="0" w:color="000000"/>
+                    <w:bottom w:val="outset" w:sz="6" w:space="0" w:color="000000"/>
+                    <w:right w:val="outset" w:sz="6" w:space="0" w:color="000000"/>
+                  </w:tcBorders>
+                  <w:shd w:val="clear" w:color="auto" w:fill="FFFFFF"/>
+                  <w:hideMark/>
+                </w:tcPr>
+                <w:p>
+                  <w:pPr>
+                    <w:jc w:val="right"/>
+                    <w:rPr>
+                      <w:b/>
+                      <w:bCs/>
+                    </w:rPr>
+                  </w:pPr>
+                  <w:proofErr w:type="spellStart"/>
                   <w:r>
                     <w:rPr>
                       <w:b/>
@@ -10278,6 +11238,7 @@
                     </w:rPr>
                     <w:t>expectNorm</w:t>
                   </w:r>
+                  <w:proofErr w:type="spellEnd"/>
                 </w:p>
               </w:tc>
             </w:tr>
@@ -10329,6 +11290,7 @@
                             <w:bCs/>
                           </w:rPr>
                         </w:pPr>
+                        <w:proofErr w:type="spellStart"/>
                         <w:r>
                           <w:rPr>
                             <w:b/>
@@ -10336,6 +11298,7 @@
                           </w:rPr>
                           <w:t>resid</w:t>
                         </w:r>
+                        <w:proofErr w:type="spellEnd"/>
                       </w:p>
                     </w:tc>
                   </w:tr>
@@ -10564,6 +11527,7 @@
                             <w:bCs/>
                           </w:rPr>
                         </w:pPr>
+                        <w:proofErr w:type="spellStart"/>
                         <w:r>
                           <w:rPr>
                             <w:b/>
@@ -10571,6 +11535,7 @@
                           </w:rPr>
                           <w:t>expectNorm</w:t>
                         </w:r>
+                        <w:proofErr w:type="spellEnd"/>
                       </w:p>
                     </w:tc>
                   </w:tr>
@@ -10806,6 +11771,7 @@
         </w:rPr>
         <w:t xml:space="preserve"> </w:t>
       </w:r>
+      <w:proofErr w:type="spellStart"/>
       <w:r>
         <w:rPr>
           <w:rFonts w:ascii="Courier New" w:hAnsi="Courier New" w:cs="Courier New"/>
@@ -10816,6 +11782,7 @@
         </w:rPr>
         <w:t>rsreg</w:t>
       </w:r>
+      <w:proofErr w:type="spellEnd"/>
       <w:r>
         <w:rPr>
           <w:rFonts w:ascii="Courier New" w:hAnsi="Courier New" w:cs="Courier New"/>
@@ -10881,8 +11848,29 @@
           <w:color w:val="000000"/>
           <w:shd w:val="clear" w:color="auto" w:fill="FFFFFF"/>
         </w:rPr>
-        <w:t xml:space="preserve"> log_level = age / </w:t>
-      </w:r>
+        <w:t xml:space="preserve"> </w:t>
+      </w:r>
+      <w:proofErr w:type="spellStart"/>
+      <w:r>
+        <w:rPr>
+          <w:rFonts w:ascii="Courier New" w:hAnsi="Courier New" w:cs="Courier New"/>
+          <w:b/>
+          <w:color w:val="000000"/>
+          <w:shd w:val="clear" w:color="auto" w:fill="FFFFFF"/>
+        </w:rPr>
+        <w:t>log_level</w:t>
+      </w:r>
+      <w:proofErr w:type="spellEnd"/>
+      <w:r>
+        <w:rPr>
+          <w:rFonts w:ascii="Courier New" w:hAnsi="Courier New" w:cs="Courier New"/>
+          <w:b/>
+          <w:color w:val="000000"/>
+          <w:shd w:val="clear" w:color="auto" w:fill="FFFFFF"/>
+        </w:rPr>
+        <w:t xml:space="preserve"> = age / </w:t>
+      </w:r>
+      <w:proofErr w:type="spellStart"/>
       <w:r>
         <w:rPr>
           <w:rFonts w:ascii="Courier New" w:hAnsi="Courier New" w:cs="Courier New"/>
@@ -10892,6 +11880,7 @@
         </w:rPr>
         <w:t>lackfit</w:t>
       </w:r>
+      <w:proofErr w:type="spellEnd"/>
       <w:r>
         <w:rPr>
           <w:rFonts w:ascii="Courier New" w:hAnsi="Courier New" w:cs="Courier New"/>
@@ -10901,6 +11890,7 @@
         </w:rPr>
         <w:t xml:space="preserve"> </w:t>
       </w:r>
+      <w:proofErr w:type="spellStart"/>
       <w:r>
         <w:rPr>
           <w:rFonts w:ascii="Courier New" w:hAnsi="Courier New" w:cs="Courier New"/>
@@ -10910,6 +11900,7 @@
         </w:rPr>
         <w:t>covar</w:t>
       </w:r>
+      <w:proofErr w:type="spellEnd"/>
       <w:r>
         <w:rPr>
           <w:rFonts w:ascii="Courier New" w:hAnsi="Courier New" w:cs="Courier New"/>
@@ -10938,6 +11929,7 @@
         </w:rPr>
         <w:t xml:space="preserve"> </w:t>
       </w:r>
+      <w:proofErr w:type="spellStart"/>
       <w:r>
         <w:rPr>
           <w:rFonts w:ascii="Courier New" w:hAnsi="Courier New" w:cs="Courier New"/>
@@ -10947,6 +11939,7 @@
         </w:rPr>
         <w:t>noopt</w:t>
       </w:r>
+      <w:proofErr w:type="spellEnd"/>
       <w:r>
         <w:rPr>
           <w:rFonts w:ascii="Courier New" w:hAnsi="Courier New" w:cs="Courier New"/>
@@ -11331,12 +12324,21 @@
                       <w:bCs/>
                     </w:rPr>
                   </w:pPr>
-                  <w:r>
-                    <w:rPr>
-                      <w:b/>
-                      <w:bCs/>
-                    </w:rPr>
-                    <w:t>Pr &gt; F</w:t>
+                  <w:proofErr w:type="spellStart"/>
+                  <w:r>
+                    <w:rPr>
+                      <w:b/>
+                      <w:bCs/>
+                    </w:rPr>
+                    <w:t>Pr</w:t>
+                  </w:r>
+                  <w:proofErr w:type="spellEnd"/>
+                  <w:r>
+                    <w:rPr>
+                      <w:b/>
+                      <w:bCs/>
+                    </w:rPr>
+                    <w:t> &gt; F</w:t>
                   </w:r>
                 </w:p>
               </w:tc>
@@ -11930,7 +12932,27 @@
           <w:color w:val="000000"/>
           <w:shd w:val="clear" w:color="auto" w:fill="FFFFFF"/>
         </w:rPr>
-        <w:t xml:space="preserve"> invsqrt_level = age;</w:t>
+        <w:t xml:space="preserve"> </w:t>
+      </w:r>
+      <w:proofErr w:type="spellStart"/>
+      <w:r>
+        <w:rPr>
+          <w:rFonts w:ascii="Courier New" w:hAnsi="Courier New" w:cs="Courier New"/>
+          <w:b/>
+          <w:color w:val="000000"/>
+          <w:shd w:val="clear" w:color="auto" w:fill="FFFFFF"/>
+        </w:rPr>
+        <w:t>invsqrt_level</w:t>
+      </w:r>
+      <w:proofErr w:type="spellEnd"/>
+      <w:r>
+        <w:rPr>
+          <w:rFonts w:ascii="Courier New" w:hAnsi="Courier New" w:cs="Courier New"/>
+          <w:b/>
+          <w:color w:val="000000"/>
+          <w:shd w:val="clear" w:color="auto" w:fill="FFFFFF"/>
+        </w:rPr>
+        <w:t xml:space="preserve"> = age;</w:t>
       </w:r>
     </w:p>
     <w:p>
@@ -12354,12 +13376,21 @@
                       <w:bCs/>
                     </w:rPr>
                   </w:pPr>
-                  <w:r>
-                    <w:rPr>
-                      <w:b/>
-                      <w:bCs/>
-                    </w:rPr>
-                    <w:t>Pr &gt; F</w:t>
+                  <w:proofErr w:type="spellStart"/>
+                  <w:r>
+                    <w:rPr>
+                      <w:b/>
+                      <w:bCs/>
+                    </w:rPr>
+                    <w:t>Pr</w:t>
+                  </w:r>
+                  <w:proofErr w:type="spellEnd"/>
+                  <w:r>
+                    <w:rPr>
+                      <w:b/>
+                      <w:bCs/>
+                    </w:rPr>
+                    <w:t> &gt; F</w:t>
                   </w:r>
                 </w:p>
               </w:tc>
@@ -13174,12 +14205,21 @@
                       <w:bCs/>
                     </w:rPr>
                   </w:pPr>
-                  <w:r>
-                    <w:rPr>
-                      <w:b/>
-                      <w:bCs/>
-                    </w:rPr>
-                    <w:t>Pr &gt; |t|</w:t>
+                  <w:proofErr w:type="spellStart"/>
+                  <w:r>
+                    <w:rPr>
+                      <w:b/>
+                      <w:bCs/>
+                    </w:rPr>
+                    <w:t>Pr</w:t>
+                  </w:r>
+                  <w:proofErr w:type="spellEnd"/>
+                  <w:r>
+                    <w:rPr>
+                      <w:b/>
+                      <w:bCs/>
+                    </w:rPr>
+                    <w:t> &gt; |t|</w:t>
                   </w:r>
                 </w:p>
               </w:tc>
